--- a/Documentacion/Documentacion/Casos de Uso/CU03 - Modificar Clientes.docx
+++ b/Documentacion/Documentacion/Casos de Uso/CU03 - Modificar Clientes.docx
@@ -1,13 +1,13 @@
 
 <file path=word/document.xml><?xml version="1.0" encoding="utf-8"?>
-<w:document xmlns:wpc="http://schemas.microsoft.com/office/word/2010/wordprocessingCanvas" xmlns:mc="http://schemas.openxmlformats.org/markup-compatibility/2006" xmlns:o="urn:schemas-microsoft-com:office:office" xmlns:r="http://schemas.openxmlformats.org/officeDocument/2006/relationships" xmlns:m="http://schemas.openxmlformats.org/officeDocument/2006/math" xmlns:v="urn:schemas-microsoft-com:vml" xmlns:wp14="http://schemas.microsoft.com/office/word/2010/wordprocessingDrawing" xmlns:wp="http://schemas.openxmlformats.org/drawingml/2006/wordprocessingDrawing" xmlns:w10="urn:schemas-microsoft-com:office:word" xmlns:w="http://schemas.openxmlformats.org/wordprocessingml/2006/main" xmlns:w14="http://schemas.microsoft.com/office/word/2010/wordml" xmlns:w15="http://schemas.microsoft.com/office/word/2012/wordml" xmlns:wpg="http://schemas.microsoft.com/office/word/2010/wordprocessingGroup" xmlns:wpi="http://schemas.microsoft.com/office/word/2010/wordprocessingInk" xmlns:wne="http://schemas.microsoft.com/office/word/2006/wordml" xmlns:wps="http://schemas.microsoft.com/office/word/2010/wordprocessingShape" mc:Ignorable="w14 w15 wp14">
+<w:document xmlns:ve="http://schemas.openxmlformats.org/markup-compatibility/2006" xmlns:o="urn:schemas-microsoft-com:office:office" xmlns:r="http://schemas.openxmlformats.org/officeDocument/2006/relationships" xmlns:m="http://schemas.openxmlformats.org/officeDocument/2006/math" xmlns:v="urn:schemas-microsoft-com:vml" xmlns:wp="http://schemas.openxmlformats.org/drawingml/2006/wordprocessingDrawing" xmlns:w10="urn:schemas-microsoft-com:office:word" xmlns:w="http://schemas.openxmlformats.org/wordprocessingml/2006/main" xmlns:wne="http://schemas.microsoft.com/office/word/2006/wordml">
   <w:body>
     <w:tbl>
       <w:tblPr>
-        <w:tblStyle w:val="TableGridLight"/>
+        <w:tblStyle w:val="GridTableLight"/>
         <w:tblW w:w="0" w:type="auto"/>
         <w:tblLayout w:type="fixed"/>
-        <w:tblLook w:val="04A0" w:firstRow="1" w:lastRow="0" w:firstColumn="1" w:lastColumn="0" w:noHBand="0" w:noVBand="1"/>
+        <w:tblLook w:val="04A0"/>
       </w:tblPr>
       <w:tblGrid>
         <w:gridCol w:w="1384"/>
@@ -49,11 +49,9 @@
                 <w:color w:val="000000"/>
               </w:rPr>
             </w:pPr>
-            <w:proofErr w:type="spellStart"/>
             <w:r>
               <w:t>SysPan</w:t>
             </w:r>
-            <w:proofErr w:type="spellEnd"/>
           </w:p>
         </w:tc>
         <w:tc>
@@ -558,13 +556,13 @@
               <w:rPr>
                 <w:color w:val="000000"/>
               </w:rPr>
-              <w:t>El sistema despliega los siguientes controles habilitados</w:t>
-            </w:r>
-            <w:r>
-              <w:rPr>
-                <w:color w:val="000000"/>
-              </w:rPr>
-              <w:t xml:space="preserve"> con los datos del cliente</w:t>
+              <w:t xml:space="preserve">El sistema despliega los siguientes controles </w:t>
+            </w:r>
+            <w:r>
+              <w:rPr>
+                <w:color w:val="000000"/>
+              </w:rPr>
+              <w:t>con los datos del cliente</w:t>
             </w:r>
             <w:r>
               <w:rPr>
@@ -582,7 +580,7 @@
           </w:p>
           <w:p>
             <w:pPr>
-              <w:pStyle w:val="ListParagraph"/>
+              <w:pStyle w:val="Prrafodelista"/>
               <w:numPr>
                 <w:ilvl w:val="0"/>
                 <w:numId w:val="8"/>
@@ -600,7 +598,7 @@
           </w:p>
           <w:p>
             <w:pPr>
-              <w:pStyle w:val="ListParagraph"/>
+              <w:pStyle w:val="Prrafodelista"/>
               <w:numPr>
                 <w:ilvl w:val="1"/>
                 <w:numId w:val="8"/>
@@ -618,7 +616,32 @@
           </w:p>
           <w:p>
             <w:pPr>
-              <w:pStyle w:val="ListParagraph"/>
+              <w:rPr>
+                <w:color w:val="000000"/>
+              </w:rPr>
+            </w:pPr>
+          </w:p>
+          <w:p>
+            <w:pPr>
+              <w:pStyle w:val="Prrafodelista"/>
+              <w:numPr>
+                <w:ilvl w:val="0"/>
+                <w:numId w:val="8"/>
+              </w:numPr>
+              <w:rPr>
+                <w:color w:val="000000"/>
+              </w:rPr>
+            </w:pPr>
+            <w:r>
+              <w:rPr>
+                <w:color w:val="000000"/>
+              </w:rPr>
+              <w:t>Comuna</w:t>
+            </w:r>
+          </w:p>
+          <w:p>
+            <w:pPr>
+              <w:pStyle w:val="Prrafodelista"/>
               <w:numPr>
                 <w:ilvl w:val="1"/>
                 <w:numId w:val="8"/>
@@ -631,12 +654,37 @@
               <w:rPr>
                 <w:color w:val="000000"/>
               </w:rPr>
-              <w:t>Alfanumérico</w:t>
-            </w:r>
-          </w:p>
-          <w:p>
-            <w:pPr>
-              <w:pStyle w:val="ListParagraph"/>
+              <w:t>Solo Lectura</w:t>
+            </w:r>
+          </w:p>
+          <w:p>
+            <w:pPr>
+              <w:rPr>
+                <w:color w:val="000000"/>
+              </w:rPr>
+            </w:pPr>
+          </w:p>
+          <w:p>
+            <w:pPr>
+              <w:pStyle w:val="Prrafodelista"/>
+              <w:numPr>
+                <w:ilvl w:val="0"/>
+                <w:numId w:val="8"/>
+              </w:numPr>
+              <w:rPr>
+                <w:color w:val="000000"/>
+              </w:rPr>
+            </w:pPr>
+            <w:r>
+              <w:rPr>
+                <w:color w:val="000000"/>
+              </w:rPr>
+              <w:t>Dirección</w:t>
+            </w:r>
+          </w:p>
+          <w:p>
+            <w:pPr>
+              <w:pStyle w:val="Prrafodelista"/>
               <w:numPr>
                 <w:ilvl w:val="1"/>
                 <w:numId w:val="8"/>
@@ -649,76 +697,39 @@
               <w:rPr>
                 <w:color w:val="000000"/>
               </w:rPr>
-              <w:t>Requerido</w:t>
-            </w:r>
-          </w:p>
-          <w:p>
-            <w:pPr>
-              <w:rPr>
-                <w:color w:val="000000"/>
-              </w:rPr>
-            </w:pPr>
-          </w:p>
-          <w:p>
-            <w:pPr>
-              <w:pStyle w:val="ListParagraph"/>
+              <w:t>Solo Lectura</w:t>
+            </w:r>
+          </w:p>
+          <w:p>
+            <w:pPr>
+              <w:pStyle w:val="Prrafodelista"/>
+              <w:ind w:left="1440"/>
+              <w:rPr>
+                <w:color w:val="000000"/>
+              </w:rPr>
+            </w:pPr>
+          </w:p>
+          <w:p>
+            <w:pPr>
+              <w:pStyle w:val="Prrafodelista"/>
               <w:numPr>
                 <w:ilvl w:val="0"/>
                 <w:numId w:val="8"/>
               </w:numPr>
               <w:rPr>
                 <w:color w:val="000000"/>
-                <w:highlight w:val="yellow"/>
-              </w:rPr>
-            </w:pPr>
-            <w:r>
-              <w:rPr>
-                <w:color w:val="000000"/>
-                <w:highlight w:val="yellow"/>
-              </w:rPr>
-              <w:t>Código Sucursal: (</w:t>
-            </w:r>
-            <w:r>
-              <w:rPr>
-                <w:color w:val="000000"/>
-                <w:highlight w:val="yellow"/>
-              </w:rPr>
-              <w:t>Mantenedor</w:t>
-            </w:r>
-            <w:r>
-              <w:rPr>
-                <w:color w:val="000000"/>
-                <w:highlight w:val="yellow"/>
-              </w:rPr>
-              <w:t xml:space="preserve"> de Sucursal</w:t>
-            </w:r>
-            <w:proofErr w:type="gramStart"/>
-            <w:r>
-              <w:rPr>
-                <w:color w:val="000000"/>
-                <w:highlight w:val="yellow"/>
-              </w:rPr>
-              <w:t>?</w:t>
-            </w:r>
-            <w:proofErr w:type="gramEnd"/>
-            <w:r>
-              <w:rPr>
-                <w:color w:val="000000"/>
-                <w:highlight w:val="yellow"/>
-              </w:rPr>
-              <w:t>)</w:t>
-            </w:r>
-            <w:r>
-              <w:rPr>
-                <w:color w:val="000000"/>
-                <w:highlight w:val="yellow"/>
-              </w:rPr>
-              <w:t>:</w:t>
-            </w:r>
-          </w:p>
-          <w:p>
-            <w:pPr>
-              <w:pStyle w:val="ListParagraph"/>
+              </w:rPr>
+            </w:pPr>
+            <w:r>
+              <w:rPr>
+                <w:color w:val="000000"/>
+              </w:rPr>
+              <w:t>Fono</w:t>
+            </w:r>
+          </w:p>
+          <w:p>
+            <w:pPr>
+              <w:pStyle w:val="Prrafodelista"/>
               <w:numPr>
                 <w:ilvl w:val="1"/>
                 <w:numId w:val="8"/>
@@ -731,18 +742,37 @@
               <w:rPr>
                 <w:color w:val="000000"/>
               </w:rPr>
-              <w:t>R</w:t>
-            </w:r>
-            <w:r>
-              <w:rPr>
-                <w:color w:val="000000"/>
-              </w:rPr>
-              <w:t>equerido</w:t>
-            </w:r>
-          </w:p>
-          <w:p>
-            <w:pPr>
-              <w:pStyle w:val="ListParagraph"/>
+              <w:t>Solo Lectura</w:t>
+            </w:r>
+          </w:p>
+          <w:p>
+            <w:pPr>
+              <w:rPr>
+                <w:color w:val="000000"/>
+              </w:rPr>
+            </w:pPr>
+          </w:p>
+          <w:p>
+            <w:pPr>
+              <w:pStyle w:val="Prrafodelista"/>
+              <w:numPr>
+                <w:ilvl w:val="0"/>
+                <w:numId w:val="8"/>
+              </w:numPr>
+              <w:rPr>
+                <w:color w:val="000000"/>
+              </w:rPr>
+            </w:pPr>
+            <w:r>
+              <w:rPr>
+                <w:color w:val="000000"/>
+              </w:rPr>
+              <w:t>Código Sucursal</w:t>
+            </w:r>
+          </w:p>
+          <w:p>
+            <w:pPr>
+              <w:pStyle w:val="Prrafodelista"/>
               <w:numPr>
                 <w:ilvl w:val="1"/>
                 <w:numId w:val="8"/>
@@ -755,104 +785,150 @@
               <w:rPr>
                 <w:color w:val="000000"/>
               </w:rPr>
-              <w:t>Lista desplegable</w:t>
-            </w:r>
-          </w:p>
-          <w:p>
-            <w:pPr>
-              <w:rPr>
-                <w:color w:val="000000"/>
-              </w:rPr>
-            </w:pPr>
-          </w:p>
-          <w:p>
-            <w:pPr>
-              <w:pStyle w:val="ListParagraph"/>
+              <w:t>R</w:t>
+            </w:r>
+            <w:r>
+              <w:rPr>
+                <w:color w:val="000000"/>
+              </w:rPr>
+              <w:t>equerido</w:t>
+            </w:r>
+          </w:p>
+          <w:p>
+            <w:pPr>
+              <w:pStyle w:val="Prrafodelista"/>
+              <w:numPr>
+                <w:ilvl w:val="1"/>
+                <w:numId w:val="8"/>
+              </w:numPr>
+              <w:spacing w:after="200" w:line="276" w:lineRule="auto"/>
+              <w:rPr>
+                <w:color w:val="000000"/>
+              </w:rPr>
+            </w:pPr>
+            <w:r>
+              <w:rPr>
+                <w:color w:val="000000"/>
+              </w:rPr>
+              <w:t xml:space="preserve">Numérico </w:t>
+            </w:r>
+            <w:r>
+              <w:rPr>
+                <w:color w:val="000000"/>
+                <w:highlight w:val="red"/>
+              </w:rPr>
+              <w:t>(Definir Formato)</w:t>
+            </w:r>
+          </w:p>
+          <w:p>
+            <w:pPr>
+              <w:pStyle w:val="Prrafodelista"/>
+              <w:spacing w:after="200" w:line="276" w:lineRule="auto"/>
+              <w:ind w:left="1440"/>
+              <w:rPr>
+                <w:color w:val="000000"/>
+              </w:rPr>
+            </w:pPr>
+          </w:p>
+          <w:p>
+            <w:pPr>
+              <w:pStyle w:val="Prrafodelista"/>
               <w:numPr>
                 <w:ilvl w:val="0"/>
                 <w:numId w:val="8"/>
               </w:numPr>
-              <w:rPr>
-                <w:color w:val="000000"/>
-              </w:rPr>
-            </w:pPr>
-            <w:r>
-              <w:rPr>
-                <w:color w:val="000000"/>
-              </w:rPr>
-              <w:t>Razón Social o nombre</w:t>
-            </w:r>
-          </w:p>
-          <w:p>
-            <w:pPr>
-              <w:pStyle w:val="ListParagraph"/>
+              <w:spacing w:after="200" w:line="276" w:lineRule="auto"/>
+              <w:rPr>
+                <w:color w:val="000000"/>
+              </w:rPr>
+            </w:pPr>
+            <w:r>
+              <w:rPr>
+                <w:color w:val="000000"/>
+              </w:rPr>
+              <w:t xml:space="preserve">Giro </w:t>
+            </w:r>
+          </w:p>
+          <w:p>
+            <w:pPr>
+              <w:pStyle w:val="Prrafodelista"/>
               <w:numPr>
                 <w:ilvl w:val="1"/>
                 <w:numId w:val="8"/>
               </w:numPr>
-              <w:rPr>
-                <w:color w:val="000000"/>
-              </w:rPr>
-            </w:pPr>
-            <w:r>
-              <w:rPr>
-                <w:color w:val="000000"/>
-              </w:rPr>
-              <w:t>R</w:t>
-            </w:r>
-            <w:r>
-              <w:rPr>
-                <w:color w:val="000000"/>
-              </w:rPr>
-              <w:t>equerido</w:t>
-            </w:r>
-          </w:p>
-          <w:p>
-            <w:pPr>
-              <w:pStyle w:val="ListParagraph"/>
+              <w:spacing w:after="200" w:line="276" w:lineRule="auto"/>
+              <w:rPr>
+                <w:color w:val="000000"/>
+              </w:rPr>
+            </w:pPr>
+            <w:r>
+              <w:rPr>
+                <w:color w:val="000000"/>
+              </w:rPr>
+              <w:t>Requerido</w:t>
+            </w:r>
+          </w:p>
+          <w:p>
+            <w:pPr>
+              <w:pStyle w:val="Prrafodelista"/>
               <w:numPr>
                 <w:ilvl w:val="1"/>
                 <w:numId w:val="8"/>
               </w:numPr>
-              <w:rPr>
-                <w:color w:val="000000"/>
-              </w:rPr>
-            </w:pPr>
-            <w:r>
-              <w:rPr>
-                <w:color w:val="000000"/>
-              </w:rPr>
-              <w:t>Alfanumérico</w:t>
-            </w:r>
-          </w:p>
-          <w:p>
-            <w:pPr>
-              <w:pStyle w:val="ListParagraph"/>
+              <w:spacing w:after="200" w:line="276" w:lineRule="auto"/>
+              <w:rPr>
+                <w:color w:val="000000"/>
+              </w:rPr>
+            </w:pPr>
+            <w:r>
+              <w:rPr>
+                <w:color w:val="000000"/>
+              </w:rPr>
+              <w:t>Lista desplegable</w:t>
+            </w:r>
+          </w:p>
+          <w:p>
+            <w:pPr>
+              <w:pStyle w:val="Prrafodelista"/>
               <w:numPr>
                 <w:ilvl w:val="1"/>
                 <w:numId w:val="8"/>
               </w:numPr>
-              <w:rPr>
-                <w:color w:val="000000"/>
-              </w:rPr>
-            </w:pPr>
-            <w:r>
-              <w:rPr>
-                <w:color w:val="000000"/>
-              </w:rPr>
-              <w:t>100 caracteres máximo</w:t>
-            </w:r>
-          </w:p>
-          <w:p>
-            <w:pPr>
-              <w:rPr>
-                <w:color w:val="000000"/>
-              </w:rPr>
-            </w:pPr>
-          </w:p>
-          <w:p>
-            <w:pPr>
-              <w:pStyle w:val="ListParagraph"/>
+              <w:spacing w:after="200" w:line="276" w:lineRule="auto"/>
+              <w:rPr>
+                <w:color w:val="000000"/>
+              </w:rPr>
+            </w:pPr>
+            <w:r>
+              <w:rPr>
+                <w:color w:val="000000"/>
+              </w:rPr>
+              <w:t xml:space="preserve">Opción </w:t>
+            </w:r>
+            <w:r>
+              <w:rPr>
+                <w:color w:val="000000"/>
+              </w:rPr>
+              <w:t xml:space="preserve">(+) </w:t>
+            </w:r>
+            <w:r>
+              <w:rPr>
+                <w:color w:val="FFFFFF" w:themeColor="background1"/>
+                <w:highlight w:val="blue"/>
+              </w:rPr>
+              <w:t>CU20 - Agregar Giro</w:t>
+            </w:r>
+          </w:p>
+          <w:p>
+            <w:pPr>
+              <w:rPr>
+                <w:color w:val="000000"/>
+              </w:rPr>
+            </w:pPr>
+          </w:p>
+          <w:p>
+            <w:pPr>
+              <w:pStyle w:val="Prrafodelista"/>
               <w:numPr>
                 <w:ilvl w:val="0"/>
                 <w:numId w:val="8"/>
@@ -865,12 +941,18 @@
               <w:rPr>
                 <w:color w:val="000000"/>
               </w:rPr>
-              <w:t xml:space="preserve">Giro </w:t>
-            </w:r>
-          </w:p>
-          <w:p>
-            <w:pPr>
-              <w:pStyle w:val="ListParagraph"/>
+              <w:t xml:space="preserve">Nombre de </w:t>
+            </w:r>
+            <w:r>
+              <w:rPr>
+                <w:color w:val="000000"/>
+              </w:rPr>
+              <w:t>Fantasía</w:t>
+            </w:r>
+          </w:p>
+          <w:p>
+            <w:pPr>
+              <w:pStyle w:val="Prrafodelista"/>
               <w:numPr>
                 <w:ilvl w:val="1"/>
                 <w:numId w:val="8"/>
@@ -883,12 +965,12 @@
               <w:rPr>
                 <w:color w:val="000000"/>
               </w:rPr>
-              <w:t>Requerido</w:t>
-            </w:r>
-          </w:p>
-          <w:p>
-            <w:pPr>
-              <w:pStyle w:val="ListParagraph"/>
+              <w:t>Opcional</w:t>
+            </w:r>
+          </w:p>
+          <w:p>
+            <w:pPr>
+              <w:pStyle w:val="Prrafodelista"/>
               <w:numPr>
                 <w:ilvl w:val="1"/>
                 <w:numId w:val="8"/>
@@ -901,19 +983,37 @@
               <w:rPr>
                 <w:color w:val="000000"/>
               </w:rPr>
-              <w:t>Lista desplegable</w:t>
-            </w:r>
-          </w:p>
-          <w:p>
-            <w:pPr>
-              <w:rPr>
-                <w:color w:val="000000"/>
-              </w:rPr>
-            </w:pPr>
-          </w:p>
-          <w:p>
-            <w:pPr>
-              <w:pStyle w:val="ListParagraph"/>
+              <w:t xml:space="preserve">Alfanumérico </w:t>
+            </w:r>
+          </w:p>
+          <w:p>
+            <w:pPr>
+              <w:pStyle w:val="Prrafodelista"/>
+              <w:numPr>
+                <w:ilvl w:val="1"/>
+                <w:numId w:val="8"/>
+              </w:numPr>
+              <w:rPr>
+                <w:color w:val="000000"/>
+              </w:rPr>
+            </w:pPr>
+            <w:r>
+              <w:rPr>
+                <w:color w:val="000000"/>
+              </w:rPr>
+              <w:t>100 caracteres máximo</w:t>
+            </w:r>
+          </w:p>
+          <w:p>
+            <w:pPr>
+              <w:rPr>
+                <w:color w:val="000000"/>
+              </w:rPr>
+            </w:pPr>
+          </w:p>
+          <w:p>
+            <w:pPr>
+              <w:pStyle w:val="Prrafodelista"/>
               <w:numPr>
                 <w:ilvl w:val="0"/>
                 <w:numId w:val="8"/>
@@ -926,18 +1026,12 @@
               <w:rPr>
                 <w:color w:val="000000"/>
               </w:rPr>
-              <w:t xml:space="preserve">Nombre de </w:t>
-            </w:r>
-            <w:r>
-              <w:rPr>
-                <w:color w:val="000000"/>
-              </w:rPr>
-              <w:t>Fantasía</w:t>
-            </w:r>
-          </w:p>
-          <w:p>
-            <w:pPr>
-              <w:pStyle w:val="ListParagraph"/>
+              <w:t>Estado:</w:t>
+            </w:r>
+          </w:p>
+          <w:p>
+            <w:pPr>
+              <w:pStyle w:val="Prrafodelista"/>
               <w:numPr>
                 <w:ilvl w:val="1"/>
                 <w:numId w:val="8"/>
@@ -950,12 +1044,12 @@
               <w:rPr>
                 <w:color w:val="000000"/>
               </w:rPr>
-              <w:t>Opcional</w:t>
-            </w:r>
-          </w:p>
-          <w:p>
-            <w:pPr>
-              <w:pStyle w:val="ListParagraph"/>
+              <w:t xml:space="preserve">Requerido </w:t>
+            </w:r>
+          </w:p>
+          <w:p>
+            <w:pPr>
+              <w:pStyle w:val="Prrafodelista"/>
               <w:numPr>
                 <w:ilvl w:val="1"/>
                 <w:numId w:val="8"/>
@@ -968,37 +1062,74 @@
               <w:rPr>
                 <w:color w:val="000000"/>
               </w:rPr>
-              <w:t xml:space="preserve">Alfanumérico </w:t>
-            </w:r>
-          </w:p>
-          <w:p>
-            <w:pPr>
-              <w:pStyle w:val="ListParagraph"/>
+              <w:t>Lista desplegable</w:t>
+            </w:r>
+          </w:p>
+          <w:p>
+            <w:pPr>
+              <w:pStyle w:val="Prrafodelista"/>
               <w:numPr>
                 <w:ilvl w:val="1"/>
                 <w:numId w:val="8"/>
               </w:numPr>
-              <w:rPr>
-                <w:color w:val="000000"/>
-              </w:rPr>
-            </w:pPr>
-            <w:r>
-              <w:rPr>
-                <w:color w:val="000000"/>
-              </w:rPr>
-              <w:t>100 caracteres máximo</w:t>
-            </w:r>
-          </w:p>
-          <w:p>
-            <w:pPr>
-              <w:rPr>
-                <w:color w:val="000000"/>
-              </w:rPr>
-            </w:pPr>
-          </w:p>
-          <w:p>
-            <w:pPr>
-              <w:pStyle w:val="ListParagraph"/>
+              <w:spacing w:after="200" w:line="276" w:lineRule="auto"/>
+              <w:rPr>
+                <w:color w:val="000000"/>
+              </w:rPr>
+            </w:pPr>
+            <w:r>
+              <w:rPr>
+                <w:color w:val="000000"/>
+              </w:rPr>
+              <w:t xml:space="preserve">Opción </w:t>
+            </w:r>
+            <w:r>
+              <w:rPr>
+                <w:color w:val="000000"/>
+              </w:rPr>
+              <w:t xml:space="preserve">(+) </w:t>
+            </w:r>
+            <w:r>
+              <w:rPr>
+                <w:color w:val="FFFFFF" w:themeColor="background1"/>
+                <w:highlight w:val="blue"/>
+              </w:rPr>
+              <w:t>CU</w:t>
+            </w:r>
+            <w:r>
+              <w:rPr>
+                <w:color w:val="FFFFFF" w:themeColor="background1"/>
+                <w:highlight w:val="blue"/>
+              </w:rPr>
+              <w:t>XX</w:t>
+            </w:r>
+            <w:r>
+              <w:rPr>
+                <w:color w:val="FFFFFF" w:themeColor="background1"/>
+                <w:highlight w:val="blue"/>
+              </w:rPr>
+              <w:t xml:space="preserve"> – Agregar Estado</w:t>
+            </w:r>
+          </w:p>
+          <w:p>
+            <w:pPr>
+              <w:pStyle w:val="Prrafodelista"/>
+              <w:ind w:left="1440"/>
+              <w:rPr>
+                <w:color w:val="000000"/>
+              </w:rPr>
+            </w:pPr>
+          </w:p>
+          <w:p>
+            <w:pPr>
+              <w:rPr>
+                <w:color w:val="000000"/>
+              </w:rPr>
+            </w:pPr>
+          </w:p>
+          <w:p>
+            <w:pPr>
+              <w:pStyle w:val="Prrafodelista"/>
               <w:numPr>
                 <w:ilvl w:val="0"/>
                 <w:numId w:val="8"/>
@@ -1011,12 +1142,13 @@
               <w:rPr>
                 <w:color w:val="000000"/>
               </w:rPr>
-              <w:t>Comuna</w:t>
-            </w:r>
-          </w:p>
-          <w:p>
-            <w:pPr>
-              <w:pStyle w:val="ListParagraph"/>
+              <w:lastRenderedPageBreak/>
+              <w:t>Zona de Reparto</w:t>
+            </w:r>
+          </w:p>
+          <w:p>
+            <w:pPr>
+              <w:pStyle w:val="Prrafodelista"/>
               <w:numPr>
                 <w:ilvl w:val="1"/>
                 <w:numId w:val="8"/>
@@ -1034,7 +1166,7 @@
           </w:p>
           <w:p>
             <w:pPr>
-              <w:pStyle w:val="ListParagraph"/>
+              <w:pStyle w:val="Prrafodelista"/>
               <w:numPr>
                 <w:ilvl w:val="1"/>
                 <w:numId w:val="8"/>
@@ -1047,37 +1179,92 @@
               <w:rPr>
                 <w:color w:val="000000"/>
               </w:rPr>
-              <w:t>Lista Desplegable</w:t>
-            </w:r>
-          </w:p>
-          <w:p>
-            <w:pPr>
-              <w:rPr>
-                <w:color w:val="000000"/>
-              </w:rPr>
-            </w:pPr>
-          </w:p>
-          <w:p>
-            <w:pPr>
-              <w:pStyle w:val="ListParagraph"/>
+              <w:t>Lista desplegable</w:t>
+            </w:r>
+          </w:p>
+          <w:p>
+            <w:pPr>
+              <w:pStyle w:val="Prrafodelista"/>
+              <w:numPr>
+                <w:ilvl w:val="1"/>
+                <w:numId w:val="8"/>
+              </w:numPr>
+              <w:spacing w:after="200" w:line="276" w:lineRule="auto"/>
+              <w:rPr>
+                <w:color w:val="000000"/>
+              </w:rPr>
+            </w:pPr>
+            <w:r>
+              <w:rPr>
+                <w:color w:val="000000"/>
+              </w:rPr>
+              <w:t xml:space="preserve">Opción </w:t>
+            </w:r>
+            <w:r>
+              <w:rPr>
+                <w:color w:val="000000"/>
+              </w:rPr>
+              <w:t xml:space="preserve">(+) </w:t>
+            </w:r>
+            <w:r>
+              <w:rPr>
+                <w:color w:val="FFFFFF" w:themeColor="background1"/>
+                <w:highlight w:val="blue"/>
+              </w:rPr>
+              <w:t>CU16 - Agregar Zona de Reparto</w:t>
+            </w:r>
+          </w:p>
+          <w:p>
+            <w:pPr>
+              <w:pStyle w:val="Prrafodelista"/>
+              <w:ind w:left="1440"/>
+              <w:rPr>
+                <w:color w:val="000000"/>
+              </w:rPr>
+            </w:pPr>
+          </w:p>
+          <w:p>
+            <w:pPr>
+              <w:rPr>
+                <w:color w:val="000000"/>
+              </w:rPr>
+            </w:pPr>
+          </w:p>
+          <w:p>
+            <w:pPr>
+              <w:pStyle w:val="Prrafodelista"/>
               <w:numPr>
                 <w:ilvl w:val="0"/>
                 <w:numId w:val="8"/>
               </w:numPr>
               <w:rPr>
                 <w:color w:val="000000"/>
-              </w:rPr>
-            </w:pPr>
-            <w:r>
-              <w:rPr>
-                <w:color w:val="000000"/>
-              </w:rPr>
-              <w:t>Dirección</w:t>
-            </w:r>
-          </w:p>
-          <w:p>
-            <w:pPr>
-              <w:pStyle w:val="ListParagraph"/>
+                <w:highlight w:val="yellow"/>
+              </w:rPr>
+            </w:pPr>
+            <w:r>
+              <w:rPr>
+                <w:color w:val="000000"/>
+              </w:rPr>
+              <w:t>Forma de Pago</w:t>
+            </w:r>
+            <w:r>
+              <w:rPr>
+                <w:color w:val="000000"/>
+              </w:rPr>
+              <w:t xml:space="preserve"> </w:t>
+            </w:r>
+            <w:r>
+              <w:rPr>
+                <w:color w:val="000000"/>
+                <w:highlight w:val="yellow"/>
+              </w:rPr>
+              <w:t>(Enumerador)</w:t>
+            </w:r>
+          </w:p>
+          <w:p>
+            <w:pPr>
+              <w:pStyle w:val="Prrafodelista"/>
               <w:numPr>
                 <w:ilvl w:val="1"/>
                 <w:numId w:val="8"/>
@@ -1095,7 +1282,7 @@
           </w:p>
           <w:p>
             <w:pPr>
-              <w:pStyle w:val="ListParagraph"/>
+              <w:pStyle w:val="Prrafodelista"/>
               <w:numPr>
                 <w:ilvl w:val="1"/>
                 <w:numId w:val="8"/>
@@ -1108,37 +1295,54 @@
               <w:rPr>
                 <w:color w:val="000000"/>
               </w:rPr>
-              <w:t>Alfanumérico</w:t>
-            </w:r>
-          </w:p>
-          <w:p>
-            <w:pPr>
-              <w:pStyle w:val="ListParagraph"/>
+              <w:t>Lista desplegable</w:t>
+            </w:r>
+          </w:p>
+          <w:p>
+            <w:pPr>
+              <w:pStyle w:val="Prrafodelista"/>
               <w:numPr>
                 <w:ilvl w:val="1"/>
                 <w:numId w:val="8"/>
               </w:numPr>
-              <w:rPr>
-                <w:color w:val="000000"/>
-              </w:rPr>
-            </w:pPr>
-            <w:r>
-              <w:rPr>
-                <w:color w:val="000000"/>
-              </w:rPr>
-              <w:t>200 caracteres máximo</w:t>
-            </w:r>
-          </w:p>
-          <w:p>
-            <w:pPr>
-              <w:rPr>
-                <w:color w:val="000000"/>
-              </w:rPr>
-            </w:pPr>
-          </w:p>
-          <w:p>
-            <w:pPr>
-              <w:pStyle w:val="ListParagraph"/>
+              <w:spacing w:after="200" w:line="276" w:lineRule="auto"/>
+              <w:rPr>
+                <w:color w:val="000000"/>
+              </w:rPr>
+            </w:pPr>
+            <w:r>
+              <w:rPr>
+                <w:color w:val="000000"/>
+              </w:rPr>
+              <w:t xml:space="preserve">Opción </w:t>
+            </w:r>
+            <w:r>
+              <w:rPr>
+                <w:color w:val="000000"/>
+              </w:rPr>
+              <w:t xml:space="preserve">(+) </w:t>
+            </w:r>
+            <w:r>
+              <w:rPr>
+                <w:color w:val="FFFFFF" w:themeColor="background1"/>
+                <w:highlight w:val="blue"/>
+              </w:rPr>
+              <w:t>CU24 - Agregar Forma de Pago</w:t>
+            </w:r>
+          </w:p>
+          <w:p>
+            <w:pPr>
+              <w:pStyle w:val="Prrafodelista"/>
+              <w:spacing w:after="200" w:line="276" w:lineRule="auto"/>
+              <w:ind w:left="1440"/>
+              <w:rPr>
+                <w:color w:val="000000"/>
+              </w:rPr>
+            </w:pPr>
+          </w:p>
+          <w:p>
+            <w:pPr>
+              <w:pStyle w:val="Prrafodelista"/>
               <w:numPr>
                 <w:ilvl w:val="0"/>
                 <w:numId w:val="8"/>
@@ -1151,12 +1355,12 @@
               <w:rPr>
                 <w:color w:val="000000"/>
               </w:rPr>
-              <w:t>Estado:</w:t>
-            </w:r>
-          </w:p>
-          <w:p>
-            <w:pPr>
-              <w:pStyle w:val="ListParagraph"/>
+              <w:t>Memotécnico</w:t>
+            </w:r>
+          </w:p>
+          <w:p>
+            <w:pPr>
+              <w:pStyle w:val="Prrafodelista"/>
               <w:numPr>
                 <w:ilvl w:val="1"/>
                 <w:numId w:val="8"/>
@@ -1169,12 +1373,12 @@
               <w:rPr>
                 <w:color w:val="000000"/>
               </w:rPr>
-              <w:t xml:space="preserve">Requerido </w:t>
-            </w:r>
-          </w:p>
-          <w:p>
-            <w:pPr>
-              <w:pStyle w:val="ListParagraph"/>
+              <w:t>Requerido</w:t>
+            </w:r>
+          </w:p>
+          <w:p>
+            <w:pPr>
+              <w:pStyle w:val="Prrafodelista"/>
               <w:numPr>
                 <w:ilvl w:val="1"/>
                 <w:numId w:val="8"/>
@@ -1187,20 +1391,48 @@
               <w:rPr>
                 <w:color w:val="000000"/>
               </w:rPr>
-              <w:lastRenderedPageBreak/>
-              <w:t>Lista desplegable</w:t>
-            </w:r>
-          </w:p>
-          <w:p>
-            <w:pPr>
-              <w:rPr>
-                <w:color w:val="000000"/>
-              </w:rPr>
-            </w:pPr>
-          </w:p>
-          <w:p>
-            <w:pPr>
-              <w:pStyle w:val="ListParagraph"/>
+              <w:t>Alfanumerico</w:t>
+            </w:r>
+          </w:p>
+          <w:p>
+            <w:pPr>
+              <w:pStyle w:val="Prrafodelista"/>
+              <w:numPr>
+                <w:ilvl w:val="1"/>
+                <w:numId w:val="8"/>
+              </w:numPr>
+              <w:rPr>
+                <w:color w:val="000000"/>
+              </w:rPr>
+            </w:pPr>
+            <w:r>
+              <w:rPr>
+                <w:color w:val="000000"/>
+              </w:rPr>
+              <w:t>100 Caracteres como máximo</w:t>
+            </w:r>
+          </w:p>
+          <w:p>
+            <w:pPr>
+              <w:pStyle w:val="Prrafodelista"/>
+              <w:ind w:left="1440"/>
+              <w:rPr>
+                <w:color w:val="000000"/>
+              </w:rPr>
+            </w:pPr>
+          </w:p>
+          <w:p>
+            <w:pPr>
+              <w:pStyle w:val="Prrafodelista"/>
+              <w:ind w:left="1440"/>
+              <w:rPr>
+                <w:color w:val="000000"/>
+              </w:rPr>
+            </w:pPr>
+          </w:p>
+          <w:p>
+            <w:pPr>
+              <w:pStyle w:val="Prrafodelista"/>
               <w:numPr>
                 <w:ilvl w:val="0"/>
                 <w:numId w:val="8"/>
@@ -1213,12 +1445,12 @@
               <w:rPr>
                 <w:color w:val="000000"/>
               </w:rPr>
-              <w:t>Zona de Reparto</w:t>
-            </w:r>
-          </w:p>
-          <w:p>
-            <w:pPr>
-              <w:pStyle w:val="ListParagraph"/>
+              <w:t>Saldo Máximo</w:t>
+            </w:r>
+          </w:p>
+          <w:p>
+            <w:pPr>
+              <w:pStyle w:val="Prrafodelista"/>
               <w:numPr>
                 <w:ilvl w:val="1"/>
                 <w:numId w:val="8"/>
@@ -1231,12 +1463,12 @@
               <w:rPr>
                 <w:color w:val="000000"/>
               </w:rPr>
-              <w:t>Requerido</w:t>
-            </w:r>
-          </w:p>
-          <w:p>
-            <w:pPr>
-              <w:pStyle w:val="ListParagraph"/>
+              <w:t>Opcional</w:t>
+            </w:r>
+          </w:p>
+          <w:p>
+            <w:pPr>
+              <w:pStyle w:val="Prrafodelista"/>
               <w:numPr>
                 <w:ilvl w:val="1"/>
                 <w:numId w:val="8"/>
@@ -1249,19 +1481,39 @@
               <w:rPr>
                 <w:color w:val="000000"/>
               </w:rPr>
-              <w:t>Lista desplegable</w:t>
-            </w:r>
-          </w:p>
-          <w:p>
-            <w:pPr>
-              <w:rPr>
-                <w:color w:val="000000"/>
-              </w:rPr>
-            </w:pPr>
-          </w:p>
-          <w:p>
-            <w:pPr>
-              <w:pStyle w:val="ListParagraph"/>
+              <w:t>Numérico</w:t>
+            </w:r>
+          </w:p>
+          <w:p>
+            <w:pPr>
+              <w:pStyle w:val="Prrafodelista"/>
+              <w:numPr>
+                <w:ilvl w:val="1"/>
+                <w:numId w:val="8"/>
+              </w:numPr>
+              <w:rPr>
+                <w:color w:val="000000"/>
+              </w:rPr>
+            </w:pPr>
+            <w:r>
+              <w:rPr>
+                <w:color w:val="000000"/>
+              </w:rPr>
+              <w:t>20 caracteres máximo</w:t>
+            </w:r>
+          </w:p>
+          <w:p>
+            <w:pPr>
+              <w:pStyle w:val="Prrafodelista"/>
+              <w:ind w:left="1440"/>
+              <w:rPr>
+                <w:color w:val="000000"/>
+              </w:rPr>
+            </w:pPr>
+          </w:p>
+          <w:p>
+            <w:pPr>
+              <w:pStyle w:val="Prrafodelista"/>
               <w:numPr>
                 <w:ilvl w:val="0"/>
                 <w:numId w:val="8"/>
@@ -1274,12 +1526,12 @@
               <w:rPr>
                 <w:color w:val="000000"/>
               </w:rPr>
-              <w:t>Forma de Pago</w:t>
-            </w:r>
-          </w:p>
-          <w:p>
-            <w:pPr>
-              <w:pStyle w:val="ListParagraph"/>
+              <w:t>Observación</w:t>
+            </w:r>
+          </w:p>
+          <w:p>
+            <w:pPr>
+              <w:pStyle w:val="Prrafodelista"/>
               <w:numPr>
                 <w:ilvl w:val="1"/>
                 <w:numId w:val="8"/>
@@ -1292,12 +1544,12 @@
               <w:rPr>
                 <w:color w:val="000000"/>
               </w:rPr>
-              <w:t>Requerido</w:t>
-            </w:r>
-          </w:p>
-          <w:p>
-            <w:pPr>
-              <w:pStyle w:val="ListParagraph"/>
+              <w:t>Opcional</w:t>
+            </w:r>
+          </w:p>
+          <w:p>
+            <w:pPr>
+              <w:pStyle w:val="Prrafodelista"/>
               <w:numPr>
                 <w:ilvl w:val="1"/>
                 <w:numId w:val="8"/>
@@ -1310,39 +1562,12 @@
               <w:rPr>
                 <w:color w:val="000000"/>
               </w:rPr>
-              <w:t>Lista desplegable</w:t>
-            </w:r>
-          </w:p>
-          <w:p>
-            <w:pPr>
-              <w:rPr>
-                <w:color w:val="000000"/>
-              </w:rPr>
-            </w:pPr>
-          </w:p>
-          <w:p>
-            <w:pPr>
-              <w:pStyle w:val="ListParagraph"/>
-              <w:numPr>
-                <w:ilvl w:val="0"/>
-                <w:numId w:val="8"/>
-              </w:numPr>
-              <w:rPr>
-                <w:color w:val="000000"/>
-              </w:rPr>
-            </w:pPr>
-            <w:proofErr w:type="spellStart"/>
-            <w:r>
-              <w:rPr>
-                <w:color w:val="000000"/>
-              </w:rPr>
-              <w:t>Memotécnico</w:t>
-            </w:r>
-            <w:proofErr w:type="spellEnd"/>
-          </w:p>
-          <w:p>
-            <w:pPr>
-              <w:pStyle w:val="ListParagraph"/>
+              <w:t>TextArea</w:t>
+            </w:r>
+          </w:p>
+          <w:p>
+            <w:pPr>
+              <w:pStyle w:val="Prrafodelista"/>
               <w:numPr>
                 <w:ilvl w:val="1"/>
                 <w:numId w:val="8"/>
@@ -1355,12 +1580,12 @@
               <w:rPr>
                 <w:color w:val="000000"/>
               </w:rPr>
-              <w:t>Requerido</w:t>
-            </w:r>
-          </w:p>
-          <w:p>
-            <w:pPr>
-              <w:pStyle w:val="ListParagraph"/>
+              <w:t>Alfanumérico</w:t>
+            </w:r>
+          </w:p>
+          <w:p>
+            <w:pPr>
+              <w:pStyle w:val="Prrafodelista"/>
               <w:numPr>
                 <w:ilvl w:val="1"/>
                 <w:numId w:val="8"/>
@@ -1369,289 +1594,6 @@
                 <w:color w:val="000000"/>
               </w:rPr>
             </w:pPr>
-            <w:proofErr w:type="spellStart"/>
-            <w:r>
-              <w:rPr>
-                <w:color w:val="000000"/>
-              </w:rPr>
-              <w:t>Alfanumerico</w:t>
-            </w:r>
-            <w:proofErr w:type="spellEnd"/>
-          </w:p>
-          <w:p>
-            <w:pPr>
-              <w:pStyle w:val="ListParagraph"/>
-              <w:numPr>
-                <w:ilvl w:val="1"/>
-                <w:numId w:val="8"/>
-              </w:numPr>
-              <w:rPr>
-                <w:color w:val="000000"/>
-              </w:rPr>
-            </w:pPr>
-            <w:r>
-              <w:rPr>
-                <w:color w:val="000000"/>
-              </w:rPr>
-              <w:t>100 Caracteres como máximo</w:t>
-            </w:r>
-          </w:p>
-          <w:p>
-            <w:pPr>
-              <w:pStyle w:val="ListParagraph"/>
-              <w:ind w:left="1440"/>
-              <w:rPr>
-                <w:color w:val="000000"/>
-              </w:rPr>
-            </w:pPr>
-          </w:p>
-          <w:p>
-            <w:pPr>
-              <w:pStyle w:val="ListParagraph"/>
-              <w:numPr>
-                <w:ilvl w:val="0"/>
-                <w:numId w:val="8"/>
-              </w:numPr>
-              <w:rPr>
-                <w:color w:val="000000"/>
-              </w:rPr>
-            </w:pPr>
-            <w:r>
-              <w:rPr>
-                <w:color w:val="000000"/>
-              </w:rPr>
-              <w:t>Fono</w:t>
-            </w:r>
-          </w:p>
-          <w:p>
-            <w:pPr>
-              <w:pStyle w:val="ListParagraph"/>
-              <w:numPr>
-                <w:ilvl w:val="1"/>
-                <w:numId w:val="8"/>
-              </w:numPr>
-              <w:rPr>
-                <w:color w:val="000000"/>
-              </w:rPr>
-            </w:pPr>
-            <w:r>
-              <w:rPr>
-                <w:color w:val="000000"/>
-              </w:rPr>
-              <w:t>Opcional</w:t>
-            </w:r>
-          </w:p>
-          <w:p>
-            <w:pPr>
-              <w:pStyle w:val="ListParagraph"/>
-              <w:numPr>
-                <w:ilvl w:val="1"/>
-                <w:numId w:val="8"/>
-              </w:numPr>
-              <w:rPr>
-                <w:color w:val="000000"/>
-              </w:rPr>
-            </w:pPr>
-            <w:r>
-              <w:rPr>
-                <w:color w:val="000000"/>
-              </w:rPr>
-              <w:t>Numérico</w:t>
-            </w:r>
-          </w:p>
-          <w:p>
-            <w:pPr>
-              <w:pStyle w:val="ListParagraph"/>
-              <w:numPr>
-                <w:ilvl w:val="1"/>
-                <w:numId w:val="8"/>
-              </w:numPr>
-              <w:rPr>
-                <w:color w:val="000000"/>
-              </w:rPr>
-            </w:pPr>
-            <w:r>
-              <w:rPr>
-                <w:color w:val="000000"/>
-              </w:rPr>
-              <w:t>15 Caracteres máximo</w:t>
-            </w:r>
-          </w:p>
-          <w:p>
-            <w:pPr>
-              <w:pStyle w:val="ListParagraph"/>
-              <w:ind w:left="1440"/>
-              <w:rPr>
-                <w:color w:val="000000"/>
-              </w:rPr>
-            </w:pPr>
-          </w:p>
-          <w:p>
-            <w:pPr>
-              <w:pStyle w:val="ListParagraph"/>
-              <w:numPr>
-                <w:ilvl w:val="0"/>
-                <w:numId w:val="8"/>
-              </w:numPr>
-              <w:rPr>
-                <w:color w:val="000000"/>
-              </w:rPr>
-            </w:pPr>
-            <w:r>
-              <w:rPr>
-                <w:color w:val="000000"/>
-              </w:rPr>
-              <w:t>Saldo Máximo</w:t>
-            </w:r>
-          </w:p>
-          <w:p>
-            <w:pPr>
-              <w:pStyle w:val="ListParagraph"/>
-              <w:numPr>
-                <w:ilvl w:val="1"/>
-                <w:numId w:val="8"/>
-              </w:numPr>
-              <w:rPr>
-                <w:color w:val="000000"/>
-              </w:rPr>
-            </w:pPr>
-            <w:r>
-              <w:rPr>
-                <w:color w:val="000000"/>
-              </w:rPr>
-              <w:t>Opcional</w:t>
-            </w:r>
-          </w:p>
-          <w:p>
-            <w:pPr>
-              <w:pStyle w:val="ListParagraph"/>
-              <w:numPr>
-                <w:ilvl w:val="1"/>
-                <w:numId w:val="8"/>
-              </w:numPr>
-              <w:rPr>
-                <w:color w:val="000000"/>
-              </w:rPr>
-            </w:pPr>
-            <w:r>
-              <w:rPr>
-                <w:color w:val="000000"/>
-              </w:rPr>
-              <w:t>Numérico</w:t>
-            </w:r>
-          </w:p>
-          <w:p>
-            <w:pPr>
-              <w:pStyle w:val="ListParagraph"/>
-              <w:numPr>
-                <w:ilvl w:val="1"/>
-                <w:numId w:val="8"/>
-              </w:numPr>
-              <w:rPr>
-                <w:color w:val="000000"/>
-              </w:rPr>
-            </w:pPr>
-            <w:r>
-              <w:rPr>
-                <w:color w:val="000000"/>
-              </w:rPr>
-              <w:t>20 caracteres máximo</w:t>
-            </w:r>
-          </w:p>
-          <w:p>
-            <w:pPr>
-              <w:pStyle w:val="ListParagraph"/>
-              <w:ind w:left="1440"/>
-              <w:rPr>
-                <w:color w:val="000000"/>
-              </w:rPr>
-            </w:pPr>
-          </w:p>
-          <w:p>
-            <w:pPr>
-              <w:pStyle w:val="ListParagraph"/>
-              <w:numPr>
-                <w:ilvl w:val="0"/>
-                <w:numId w:val="8"/>
-              </w:numPr>
-              <w:rPr>
-                <w:color w:val="000000"/>
-              </w:rPr>
-            </w:pPr>
-            <w:r>
-              <w:rPr>
-                <w:color w:val="000000"/>
-              </w:rPr>
-              <w:t>Observación</w:t>
-            </w:r>
-          </w:p>
-          <w:p>
-            <w:pPr>
-              <w:pStyle w:val="ListParagraph"/>
-              <w:numPr>
-                <w:ilvl w:val="1"/>
-                <w:numId w:val="8"/>
-              </w:numPr>
-              <w:rPr>
-                <w:color w:val="000000"/>
-              </w:rPr>
-            </w:pPr>
-            <w:r>
-              <w:rPr>
-                <w:color w:val="000000"/>
-              </w:rPr>
-              <w:t>Opcional</w:t>
-            </w:r>
-          </w:p>
-          <w:p>
-            <w:pPr>
-              <w:pStyle w:val="ListParagraph"/>
-              <w:numPr>
-                <w:ilvl w:val="1"/>
-                <w:numId w:val="8"/>
-              </w:numPr>
-              <w:rPr>
-                <w:color w:val="000000"/>
-              </w:rPr>
-            </w:pPr>
-            <w:proofErr w:type="spellStart"/>
-            <w:r>
-              <w:rPr>
-                <w:color w:val="000000"/>
-              </w:rPr>
-              <w:t>TextArea</w:t>
-            </w:r>
-            <w:proofErr w:type="spellEnd"/>
-          </w:p>
-          <w:p>
-            <w:pPr>
-              <w:pStyle w:val="ListParagraph"/>
-              <w:numPr>
-                <w:ilvl w:val="1"/>
-                <w:numId w:val="8"/>
-              </w:numPr>
-              <w:rPr>
-                <w:color w:val="000000"/>
-              </w:rPr>
-            </w:pPr>
-            <w:r>
-              <w:rPr>
-                <w:color w:val="000000"/>
-              </w:rPr>
-              <w:t>Alfanumérico</w:t>
-            </w:r>
-          </w:p>
-          <w:p>
-            <w:pPr>
-              <w:pStyle w:val="ListParagraph"/>
-              <w:numPr>
-                <w:ilvl w:val="1"/>
-                <w:numId w:val="8"/>
-              </w:numPr>
-              <w:rPr>
-                <w:color w:val="000000"/>
-              </w:rPr>
-            </w:pPr>
             <w:r>
               <w:rPr>
                 <w:color w:val="000000"/>
@@ -1661,7 +1603,7 @@
           </w:p>
           <w:p>
             <w:pPr>
-              <w:pStyle w:val="ListParagraph"/>
+              <w:pStyle w:val="Prrafodelista"/>
               <w:rPr>
                 <w:color w:val="000000"/>
                 <w:highlight w:val="yellow"/>
@@ -1936,7 +1878,7 @@
           <w:insideV w:val="double" w:sz="4" w:space="0" w:color="auto"/>
         </w:tblBorders>
         <w:tblLayout w:type="fixed"/>
-        <w:tblLook w:val="04A0" w:firstRow="1" w:lastRow="0" w:firstColumn="1" w:lastColumn="0" w:noHBand="0" w:noVBand="1"/>
+        <w:tblLook w:val="04A0"/>
       </w:tblPr>
       <w:tblGrid>
         <w:gridCol w:w="1526"/>
@@ -2153,14 +2095,7 @@
               <w:rPr>
                 <w:color w:val="000000"/>
               </w:rPr>
-              <w:t xml:space="preserve">El usuario selecciona editar mediante clic derecho o por doble </w:t>
-            </w:r>
-            <w:r>
-              <w:rPr>
-                <w:color w:val="000000"/>
-              </w:rPr>
-              <w:lastRenderedPageBreak/>
-              <w:t>clic sobre un cliente.</w:t>
+              <w:t>El usuario selecciona editar mediante clic derecho o por doble clic sobre un cliente.</w:t>
             </w:r>
           </w:p>
         </w:tc>
@@ -2193,7 +2128,6 @@
               <w:rPr>
                 <w:color w:val="000000"/>
               </w:rPr>
-              <w:lastRenderedPageBreak/>
               <w:t>3</w:t>
             </w:r>
           </w:p>
@@ -2219,13 +2153,7 @@
               <w:rPr>
                 <w:color w:val="000000"/>
               </w:rPr>
-              <w:t>los control</w:t>
-            </w:r>
-            <w:r>
-              <w:rPr>
-                <w:color w:val="000000"/>
-              </w:rPr>
-              <w:t>es de pantalla</w:t>
+              <w:t>los controles de pantalla</w:t>
             </w:r>
             <w:bookmarkStart w:id="0" w:name="_GoBack"/>
             <w:bookmarkEnd w:id="0"/>
@@ -2260,6 +2188,7 @@
               <w:rPr>
                 <w:color w:val="000000"/>
               </w:rPr>
+              <w:lastRenderedPageBreak/>
               <w:t>4</w:t>
             </w:r>
           </w:p>
@@ -2429,7 +2358,7 @@
           <w:insideV w:val="double" w:sz="4" w:space="0" w:color="auto"/>
         </w:tblBorders>
         <w:tblLayout w:type="fixed"/>
-        <w:tblLook w:val="04A0" w:firstRow="1" w:lastRow="0" w:firstColumn="1" w:lastColumn="0" w:noHBand="0" w:noVBand="1"/>
+        <w:tblLook w:val="04A0"/>
       </w:tblPr>
       <w:tblGrid>
         <w:gridCol w:w="1526"/>
@@ -2744,7 +2673,7 @@
     </w:tbl>
     <w:p>
       <w:pPr>
-        <w:pStyle w:val="Heading1"/>
+        <w:pStyle w:val="Ttulo1"/>
       </w:pPr>
       <w:bookmarkStart w:id="1" w:name="_Toc191965740"/>
       <w:bookmarkStart w:id="2" w:name="_Toc190843939"/>
@@ -2761,7 +2690,7 @@
           <w:insideV w:val="double" w:sz="4" w:space="0" w:color="auto"/>
         </w:tblBorders>
         <w:tblLayout w:type="fixed"/>
-        <w:tblLook w:val="04A0" w:firstRow="1" w:lastRow="0" w:firstColumn="1" w:lastColumn="0" w:noHBand="0" w:noVBand="1"/>
+        <w:tblLook w:val="04A0"/>
       </w:tblPr>
       <w:tblGrid>
         <w:gridCol w:w="1526"/>
@@ -3081,7 +3010,7 @@
     </w:p>
     <w:p>
       <w:pPr>
-        <w:pStyle w:val="Heading1"/>
+        <w:pStyle w:val="Ttulo1"/>
       </w:pPr>
       <w:r>
         <w:lastRenderedPageBreak/>
@@ -3101,7 +3030,7 @@
           <w:insideV w:val="double" w:sz="4" w:space="0" w:color="auto"/>
         </w:tblBorders>
         <w:tblLayout w:type="fixed"/>
-        <w:tblLook w:val="04A0" w:firstRow="1" w:lastRow="0" w:firstColumn="1" w:lastColumn="0" w:noHBand="0" w:noVBand="1"/>
+        <w:tblLook w:val="04A0"/>
       </w:tblPr>
       <w:tblGrid>
         <w:gridCol w:w="959"/>
@@ -3351,8 +3280,8 @@
 </file>
 
 <file path=word/endnotes.xml><?xml version="1.0" encoding="utf-8"?>
-<w:endnotes xmlns:wpc="http://schemas.microsoft.com/office/word/2010/wordprocessingCanvas" xmlns:mc="http://schemas.openxmlformats.org/markup-compatibility/2006" xmlns:o="urn:schemas-microsoft-com:office:office" xmlns:r="http://schemas.openxmlformats.org/officeDocument/2006/relationships" xmlns:m="http://schemas.openxmlformats.org/officeDocument/2006/math" xmlns:v="urn:schemas-microsoft-com:vml" xmlns:wp14="http://schemas.microsoft.com/office/word/2010/wordprocessingDrawing" xmlns:wp="http://schemas.openxmlformats.org/drawingml/2006/wordprocessingDrawing" xmlns:w10="urn:schemas-microsoft-com:office:word" xmlns:w="http://schemas.openxmlformats.org/wordprocessingml/2006/main" xmlns:w14="http://schemas.microsoft.com/office/word/2010/wordml" xmlns:w15="http://schemas.microsoft.com/office/word/2012/wordml" xmlns:wpg="http://schemas.microsoft.com/office/word/2010/wordprocessingGroup" xmlns:wpi="http://schemas.microsoft.com/office/word/2010/wordprocessingInk" xmlns:wne="http://schemas.microsoft.com/office/word/2006/wordml" xmlns:wps="http://schemas.microsoft.com/office/word/2010/wordprocessingShape" mc:Ignorable="w14 w15 wp14">
-  <w:endnote w:type="separator" w:id="-1">
+<w:endnotes xmlns:ve="http://schemas.openxmlformats.org/markup-compatibility/2006" xmlns:o="urn:schemas-microsoft-com:office:office" xmlns:r="http://schemas.openxmlformats.org/officeDocument/2006/relationships" xmlns:m="http://schemas.openxmlformats.org/officeDocument/2006/math" xmlns:v="urn:schemas-microsoft-com:vml" xmlns:wp="http://schemas.openxmlformats.org/drawingml/2006/wordprocessingDrawing" xmlns:w10="urn:schemas-microsoft-com:office:word" xmlns:w="http://schemas.openxmlformats.org/wordprocessingml/2006/main" xmlns:wne="http://schemas.microsoft.com/office/word/2006/wordml">
+  <w:endnote w:type="separator" w:id="0">
     <w:p>
       <w:pPr>
         <w:spacing w:after="0" w:line="240" w:lineRule="auto"/>
@@ -3362,7 +3291,7 @@
       </w:r>
     </w:p>
   </w:endnote>
-  <w:endnote w:type="continuationSeparator" w:id="0">
+  <w:endnote w:type="continuationSeparator" w:id="1">
     <w:p>
       <w:pPr>
         <w:spacing w:after="0" w:line="240" w:lineRule="auto"/>
@@ -3376,8 +3305,8 @@
 </file>
 
 <file path=word/footnotes.xml><?xml version="1.0" encoding="utf-8"?>
-<w:footnotes xmlns:wpc="http://schemas.microsoft.com/office/word/2010/wordprocessingCanvas" xmlns:mc="http://schemas.openxmlformats.org/markup-compatibility/2006" xmlns:o="urn:schemas-microsoft-com:office:office" xmlns:r="http://schemas.openxmlformats.org/officeDocument/2006/relationships" xmlns:m="http://schemas.openxmlformats.org/officeDocument/2006/math" xmlns:v="urn:schemas-microsoft-com:vml" xmlns:wp14="http://schemas.microsoft.com/office/word/2010/wordprocessingDrawing" xmlns:wp="http://schemas.openxmlformats.org/drawingml/2006/wordprocessingDrawing" xmlns:w10="urn:schemas-microsoft-com:office:word" xmlns:w="http://schemas.openxmlformats.org/wordprocessingml/2006/main" xmlns:w14="http://schemas.microsoft.com/office/word/2010/wordml" xmlns:w15="http://schemas.microsoft.com/office/word/2012/wordml" xmlns:wpg="http://schemas.microsoft.com/office/word/2010/wordprocessingGroup" xmlns:wpi="http://schemas.microsoft.com/office/word/2010/wordprocessingInk" xmlns:wne="http://schemas.microsoft.com/office/word/2006/wordml" xmlns:wps="http://schemas.microsoft.com/office/word/2010/wordprocessingShape" mc:Ignorable="w14 w15 wp14">
-  <w:footnote w:type="separator" w:id="-1">
+<w:footnotes xmlns:ve="http://schemas.openxmlformats.org/markup-compatibility/2006" xmlns:o="urn:schemas-microsoft-com:office:office" xmlns:r="http://schemas.openxmlformats.org/officeDocument/2006/relationships" xmlns:m="http://schemas.openxmlformats.org/officeDocument/2006/math" xmlns:v="urn:schemas-microsoft-com:vml" xmlns:wp="http://schemas.openxmlformats.org/drawingml/2006/wordprocessingDrawing" xmlns:w10="urn:schemas-microsoft-com:office:word" xmlns:w="http://schemas.openxmlformats.org/wordprocessingml/2006/main" xmlns:wne="http://schemas.microsoft.com/office/word/2006/wordml">
+  <w:footnote w:type="separator" w:id="0">
     <w:p>
       <w:pPr>
         <w:spacing w:after="0" w:line="240" w:lineRule="auto"/>
@@ -3387,7 +3316,7 @@
       </w:r>
     </w:p>
   </w:footnote>
-  <w:footnote w:type="continuationSeparator" w:id="0">
+  <w:footnote w:type="continuationSeparator" w:id="1">
     <w:p>
       <w:pPr>
         <w:spacing w:after="0" w:line="240" w:lineRule="auto"/>
@@ -3401,10 +3330,10 @@
 </file>
 
 <file path=word/header1.xml><?xml version="1.0" encoding="utf-8"?>
-<w:hdr xmlns:wpc="http://schemas.microsoft.com/office/word/2010/wordprocessingCanvas" xmlns:mc="http://schemas.openxmlformats.org/markup-compatibility/2006" xmlns:o="urn:schemas-microsoft-com:office:office" xmlns:r="http://schemas.openxmlformats.org/officeDocument/2006/relationships" xmlns:m="http://schemas.openxmlformats.org/officeDocument/2006/math" xmlns:v="urn:schemas-microsoft-com:vml" xmlns:wp14="http://schemas.microsoft.com/office/word/2010/wordprocessingDrawing" xmlns:wp="http://schemas.openxmlformats.org/drawingml/2006/wordprocessingDrawing" xmlns:w10="urn:schemas-microsoft-com:office:word" xmlns:w="http://schemas.openxmlformats.org/wordprocessingml/2006/main" xmlns:w14="http://schemas.microsoft.com/office/word/2010/wordml" xmlns:w15="http://schemas.microsoft.com/office/word/2012/wordml" xmlns:wpg="http://schemas.microsoft.com/office/word/2010/wordprocessingGroup" xmlns:wpi="http://schemas.microsoft.com/office/word/2010/wordprocessingInk" xmlns:wne="http://schemas.microsoft.com/office/word/2006/wordml" xmlns:wps="http://schemas.microsoft.com/office/word/2010/wordprocessingShape" mc:Ignorable="w14 w15 wp14">
+<w:hdr xmlns:ve="http://schemas.openxmlformats.org/markup-compatibility/2006" xmlns:o="urn:schemas-microsoft-com:office:office" xmlns:r="http://schemas.openxmlformats.org/officeDocument/2006/relationships" xmlns:m="http://schemas.openxmlformats.org/officeDocument/2006/math" xmlns:v="urn:schemas-microsoft-com:vml" xmlns:wp="http://schemas.openxmlformats.org/drawingml/2006/wordprocessingDrawing" xmlns:w10="urn:schemas-microsoft-com:office:word" xmlns:w="http://schemas.openxmlformats.org/wordprocessingml/2006/main" xmlns:wne="http://schemas.microsoft.com/office/word/2006/wordml">
   <w:p>
     <w:pPr>
-      <w:pStyle w:val="Header"/>
+      <w:pStyle w:val="Encabezado"/>
       <w:tabs>
         <w:tab w:val="left" w:pos="2580"/>
         <w:tab w:val="left" w:pos="2985"/>
@@ -3431,7 +3360,7 @@
   </w:p>
   <w:p>
     <w:pPr>
-      <w:pStyle w:val="Header"/>
+      <w:pStyle w:val="Encabezado"/>
       <w:tabs>
         <w:tab w:val="left" w:pos="2580"/>
         <w:tab w:val="left" w:pos="2985"/>
@@ -3441,18 +3370,16 @@
         <w:color w:val="4F81BD"/>
       </w:rPr>
     </w:pPr>
-    <w:proofErr w:type="spellStart"/>
     <w:r>
       <w:rPr>
         <w:color w:val="4F81BD"/>
       </w:rPr>
       <w:t>SysPan</w:t>
     </w:r>
-    <w:proofErr w:type="spellEnd"/>
   </w:p>
   <w:p>
     <w:pPr>
-      <w:pStyle w:val="Header"/>
+      <w:pStyle w:val="Encabezado"/>
       <w:pBdr>
         <w:bottom w:val="single" w:sz="4" w:space="1" w:color="A5A5A5"/>
       </w:pBdr>
@@ -3504,14 +3431,14 @@
   </w:p>
   <w:p>
     <w:pPr>
-      <w:pStyle w:val="Header"/>
+      <w:pStyle w:val="Encabezado"/>
     </w:pPr>
   </w:p>
 </w:hdr>
 </file>
 
 <file path=word/numbering.xml><?xml version="1.0" encoding="utf-8"?>
-<w:numbering xmlns:wpc="http://schemas.microsoft.com/office/word/2010/wordprocessingCanvas" xmlns:mc="http://schemas.openxmlformats.org/markup-compatibility/2006" xmlns:o="urn:schemas-microsoft-com:office:office" xmlns:r="http://schemas.openxmlformats.org/officeDocument/2006/relationships" xmlns:m="http://schemas.openxmlformats.org/officeDocument/2006/math" xmlns:v="urn:schemas-microsoft-com:vml" xmlns:wp14="http://schemas.microsoft.com/office/word/2010/wordprocessingDrawing" xmlns:wp="http://schemas.openxmlformats.org/drawingml/2006/wordprocessingDrawing" xmlns:w10="urn:schemas-microsoft-com:office:word" xmlns:w="http://schemas.openxmlformats.org/wordprocessingml/2006/main" xmlns:w14="http://schemas.microsoft.com/office/word/2010/wordml" xmlns:w15="http://schemas.microsoft.com/office/word/2012/wordml" xmlns:wpg="http://schemas.microsoft.com/office/word/2010/wordprocessingGroup" xmlns:wpi="http://schemas.microsoft.com/office/word/2010/wordprocessingInk" xmlns:wne="http://schemas.microsoft.com/office/word/2006/wordml" xmlns:wps="http://schemas.microsoft.com/office/word/2010/wordprocessingShape" mc:Ignorable="w14 w15 wp14">
+<w:numbering xmlns:ve="http://schemas.openxmlformats.org/markup-compatibility/2006" xmlns:o="urn:schemas-microsoft-com:office:office" xmlns:r="http://schemas.openxmlformats.org/officeDocument/2006/relationships" xmlns:m="http://schemas.openxmlformats.org/officeDocument/2006/math" xmlns:v="urn:schemas-microsoft-com:vml" xmlns:wp="http://schemas.openxmlformats.org/drawingml/2006/wordprocessingDrawing" xmlns:w10="urn:schemas-microsoft-com:office:word" xmlns:w="http://schemas.openxmlformats.org/wordprocessingml/2006/main" xmlns:wne="http://schemas.microsoft.com/office/word/2006/wordml">
   <w:abstractNum w:abstractNumId="0">
     <w:nsid w:val="074350D0"/>
     <w:multiLevelType w:val="hybridMultilevel"/>
@@ -5029,7 +4956,7 @@
 </file>
 
 <file path=word/styles.xml><?xml version="1.0" encoding="utf-8"?>
-<w:styles xmlns:mc="http://schemas.openxmlformats.org/markup-compatibility/2006" xmlns:r="http://schemas.openxmlformats.org/officeDocument/2006/relationships" xmlns:w="http://schemas.openxmlformats.org/wordprocessingml/2006/main" xmlns:w14="http://schemas.microsoft.com/office/word/2010/wordml" xmlns:w15="http://schemas.microsoft.com/office/word/2012/wordml" mc:Ignorable="w14 w15">
+<w:styles xmlns:r="http://schemas.openxmlformats.org/officeDocument/2006/relationships" xmlns:w="http://schemas.openxmlformats.org/wordprocessingml/2006/main">
   <w:docDefaults>
     <w:rPrDefault>
       <w:rPr>
@@ -5045,378 +4972,144 @@
       </w:pPr>
     </w:pPrDefault>
   </w:docDefaults>
-  <w:latentStyles w:defLockedState="0" w:defUIPriority="99" w:defSemiHidden="0" w:defUnhideWhenUsed="0" w:defQFormat="0" w:count="371">
-    <w:lsdException w:name="Normal" w:uiPriority="0" w:qFormat="1"/>
-    <w:lsdException w:name="heading 1" w:uiPriority="9" w:qFormat="1"/>
-    <w:lsdException w:name="heading 2" w:semiHidden="1" w:uiPriority="9" w:unhideWhenUsed="1" w:qFormat="1"/>
-    <w:lsdException w:name="heading 3" w:semiHidden="1" w:uiPriority="9" w:unhideWhenUsed="1" w:qFormat="1"/>
-    <w:lsdException w:name="heading 4" w:semiHidden="1" w:uiPriority="9" w:unhideWhenUsed="1" w:qFormat="1"/>
-    <w:lsdException w:name="heading 5" w:semiHidden="1" w:uiPriority="9" w:unhideWhenUsed="1" w:qFormat="1"/>
-    <w:lsdException w:name="heading 6" w:semiHidden="1" w:uiPriority="9" w:unhideWhenUsed="1" w:qFormat="1"/>
-    <w:lsdException w:name="heading 7" w:semiHidden="1" w:uiPriority="9" w:unhideWhenUsed="1" w:qFormat="1"/>
-    <w:lsdException w:name="heading 8" w:semiHidden="1" w:uiPriority="9" w:unhideWhenUsed="1" w:qFormat="1"/>
-    <w:lsdException w:name="heading 9" w:semiHidden="1" w:uiPriority="9" w:unhideWhenUsed="1" w:qFormat="1"/>
-    <w:lsdException w:name="index 1" w:semiHidden="1" w:unhideWhenUsed="1"/>
-    <w:lsdException w:name="index 2" w:semiHidden="1" w:unhideWhenUsed="1"/>
-    <w:lsdException w:name="index 3" w:semiHidden="1" w:unhideWhenUsed="1"/>
-    <w:lsdException w:name="index 4" w:semiHidden="1" w:unhideWhenUsed="1"/>
-    <w:lsdException w:name="index 5" w:semiHidden="1" w:unhideWhenUsed="1"/>
-    <w:lsdException w:name="index 6" w:semiHidden="1" w:unhideWhenUsed="1"/>
-    <w:lsdException w:name="index 7" w:semiHidden="1" w:unhideWhenUsed="1"/>
-    <w:lsdException w:name="index 8" w:semiHidden="1" w:unhideWhenUsed="1"/>
-    <w:lsdException w:name="index 9" w:semiHidden="1" w:unhideWhenUsed="1"/>
-    <w:lsdException w:name="toc 1" w:semiHidden="1" w:uiPriority="39" w:unhideWhenUsed="1"/>
-    <w:lsdException w:name="toc 2" w:semiHidden="1" w:uiPriority="39" w:unhideWhenUsed="1"/>
-    <w:lsdException w:name="toc 3" w:semiHidden="1" w:uiPriority="39" w:unhideWhenUsed="1"/>
-    <w:lsdException w:name="toc 4" w:semiHidden="1" w:uiPriority="39" w:unhideWhenUsed="1"/>
-    <w:lsdException w:name="toc 5" w:semiHidden="1" w:uiPriority="39" w:unhideWhenUsed="1"/>
-    <w:lsdException w:name="toc 6" w:semiHidden="1" w:uiPriority="39" w:unhideWhenUsed="1"/>
-    <w:lsdException w:name="toc 7" w:semiHidden="1" w:uiPriority="39" w:unhideWhenUsed="1"/>
-    <w:lsdException w:name="toc 8" w:semiHidden="1" w:uiPriority="39" w:unhideWhenUsed="1"/>
-    <w:lsdException w:name="toc 9" w:semiHidden="1" w:uiPriority="39" w:unhideWhenUsed="1"/>
-    <w:lsdException w:name="Normal Indent" w:semiHidden="1" w:unhideWhenUsed="1"/>
-    <w:lsdException w:name="footnote text" w:semiHidden="1" w:unhideWhenUsed="1"/>
-    <w:lsdException w:name="annotation text" w:semiHidden="1" w:unhideWhenUsed="1"/>
-    <w:lsdException w:name="header" w:semiHidden="1" w:unhideWhenUsed="1"/>
-    <w:lsdException w:name="footer" w:semiHidden="1" w:unhideWhenUsed="1"/>
-    <w:lsdException w:name="index heading" w:semiHidden="1" w:unhideWhenUsed="1"/>
-    <w:lsdException w:name="caption" w:semiHidden="1" w:uiPriority="35" w:unhideWhenUsed="1" w:qFormat="1"/>
-    <w:lsdException w:name="table of figures" w:semiHidden="1" w:unhideWhenUsed="1"/>
-    <w:lsdException w:name="envelope address" w:semiHidden="1" w:unhideWhenUsed="1"/>
-    <w:lsdException w:name="envelope return" w:semiHidden="1" w:unhideWhenUsed="1"/>
-    <w:lsdException w:name="footnote reference" w:semiHidden="1" w:unhideWhenUsed="1"/>
-    <w:lsdException w:name="annotation reference" w:semiHidden="1" w:unhideWhenUsed="1"/>
-    <w:lsdException w:name="line number" w:semiHidden="1" w:unhideWhenUsed="1"/>
-    <w:lsdException w:name="page number" w:semiHidden="1" w:unhideWhenUsed="1"/>
-    <w:lsdException w:name="endnote reference" w:semiHidden="1" w:unhideWhenUsed="1"/>
-    <w:lsdException w:name="endnote text" w:semiHidden="1" w:unhideWhenUsed="1"/>
-    <w:lsdException w:name="table of authorities" w:semiHidden="1" w:unhideWhenUsed="1"/>
-    <w:lsdException w:name="macro" w:semiHidden="1" w:unhideWhenUsed="1"/>
-    <w:lsdException w:name="toa heading" w:semiHidden="1" w:unhideWhenUsed="1"/>
-    <w:lsdException w:name="List" w:semiHidden="1" w:unhideWhenUsed="1"/>
-    <w:lsdException w:name="List Bullet" w:semiHidden="1" w:unhideWhenUsed="1"/>
-    <w:lsdException w:name="List Number" w:semiHidden="1" w:unhideWhenUsed="1"/>
-    <w:lsdException w:name="List 2" w:semiHidden="1" w:unhideWhenUsed="1"/>
-    <w:lsdException w:name="List 3" w:semiHidden="1" w:unhideWhenUsed="1"/>
-    <w:lsdException w:name="List 4" w:semiHidden="1" w:unhideWhenUsed="1"/>
-    <w:lsdException w:name="List 5" w:semiHidden="1" w:unhideWhenUsed="1"/>
-    <w:lsdException w:name="List Bullet 2" w:semiHidden="1" w:unhideWhenUsed="1"/>
-    <w:lsdException w:name="List Bullet 3" w:semiHidden="1" w:unhideWhenUsed="1"/>
-    <w:lsdException w:name="List Bullet 4" w:semiHidden="1" w:unhideWhenUsed="1"/>
-    <w:lsdException w:name="List Bullet 5" w:semiHidden="1" w:unhideWhenUsed="1"/>
-    <w:lsdException w:name="List Number 2" w:semiHidden="1" w:unhideWhenUsed="1"/>
-    <w:lsdException w:name="List Number 3" w:semiHidden="1" w:unhideWhenUsed="1"/>
-    <w:lsdException w:name="List Number 4" w:semiHidden="1" w:unhideWhenUsed="1"/>
-    <w:lsdException w:name="List Number 5" w:semiHidden="1" w:unhideWhenUsed="1"/>
-    <w:lsdException w:name="Title" w:uiPriority="10" w:qFormat="1"/>
-    <w:lsdException w:name="Closing" w:semiHidden="1" w:unhideWhenUsed="1"/>
-    <w:lsdException w:name="Signature" w:semiHidden="1" w:unhideWhenUsed="1"/>
-    <w:lsdException w:name="Default Paragraph Font" w:semiHidden="1" w:uiPriority="1" w:unhideWhenUsed="1"/>
-    <w:lsdException w:name="Body Text" w:semiHidden="1" w:unhideWhenUsed="1"/>
-    <w:lsdException w:name="Body Text Indent" w:semiHidden="1" w:unhideWhenUsed="1"/>
-    <w:lsdException w:name="List Continue" w:semiHidden="1" w:unhideWhenUsed="1"/>
-    <w:lsdException w:name="List Continue 2" w:semiHidden="1" w:unhideWhenUsed="1"/>
-    <w:lsdException w:name="List Continue 3" w:semiHidden="1" w:unhideWhenUsed="1"/>
-    <w:lsdException w:name="List Continue 4" w:semiHidden="1" w:unhideWhenUsed="1"/>
-    <w:lsdException w:name="List Continue 5" w:semiHidden="1" w:unhideWhenUsed="1"/>
-    <w:lsdException w:name="Message Header" w:semiHidden="1" w:unhideWhenUsed="1"/>
-    <w:lsdException w:name="Subtitle" w:uiPriority="11" w:qFormat="1"/>
-    <w:lsdException w:name="Salutation" w:semiHidden="1" w:unhideWhenUsed="1"/>
-    <w:lsdException w:name="Date" w:semiHidden="1" w:unhideWhenUsed="1"/>
-    <w:lsdException w:name="Body Text First Indent" w:semiHidden="1" w:unhideWhenUsed="1"/>
-    <w:lsdException w:name="Body Text First Indent 2" w:semiHidden="1" w:unhideWhenUsed="1"/>
-    <w:lsdException w:name="Note Heading" w:semiHidden="1" w:unhideWhenUsed="1"/>
-    <w:lsdException w:name="Body Text 2" w:semiHidden="1" w:unhideWhenUsed="1"/>
-    <w:lsdException w:name="Body Text 3" w:semiHidden="1" w:unhideWhenUsed="1"/>
-    <w:lsdException w:name="Body Text Indent 2" w:semiHidden="1" w:unhideWhenUsed="1"/>
-    <w:lsdException w:name="Body Text Indent 3" w:semiHidden="1" w:unhideWhenUsed="1"/>
-    <w:lsdException w:name="Block Text" w:semiHidden="1" w:unhideWhenUsed="1"/>
-    <w:lsdException w:name="Hyperlink" w:semiHidden="1" w:unhideWhenUsed="1"/>
-    <w:lsdException w:name="FollowedHyperlink" w:semiHidden="1" w:unhideWhenUsed="1"/>
-    <w:lsdException w:name="Strong" w:uiPriority="22" w:qFormat="1"/>
-    <w:lsdException w:name="Emphasis" w:uiPriority="20" w:qFormat="1"/>
-    <w:lsdException w:name="Document Map" w:semiHidden="1" w:unhideWhenUsed="1"/>
-    <w:lsdException w:name="Plain Text" w:semiHidden="1" w:unhideWhenUsed="1"/>
-    <w:lsdException w:name="E-mail Signature" w:semiHidden="1" w:unhideWhenUsed="1"/>
-    <w:lsdException w:name="HTML Top of Form" w:semiHidden="1" w:unhideWhenUsed="1"/>
-    <w:lsdException w:name="HTML Bottom of Form" w:semiHidden="1" w:unhideWhenUsed="1"/>
-    <w:lsdException w:name="Normal (Web)" w:semiHidden="1" w:unhideWhenUsed="1"/>
-    <w:lsdException w:name="HTML Acronym" w:semiHidden="1" w:unhideWhenUsed="1"/>
-    <w:lsdException w:name="HTML Address" w:semiHidden="1" w:unhideWhenUsed="1"/>
-    <w:lsdException w:name="HTML Cite" w:semiHidden="1" w:unhideWhenUsed="1"/>
-    <w:lsdException w:name="HTML Code" w:semiHidden="1" w:unhideWhenUsed="1"/>
-    <w:lsdException w:name="HTML Definition" w:semiHidden="1" w:unhideWhenUsed="1"/>
-    <w:lsdException w:name="HTML Keyboard" w:semiHidden="1" w:unhideWhenUsed="1"/>
-    <w:lsdException w:name="HTML Preformatted" w:semiHidden="1" w:unhideWhenUsed="1"/>
-    <w:lsdException w:name="HTML Sample" w:semiHidden="1" w:unhideWhenUsed="1"/>
-    <w:lsdException w:name="HTML Typewriter" w:semiHidden="1" w:unhideWhenUsed="1"/>
-    <w:lsdException w:name="HTML Variable" w:semiHidden="1" w:unhideWhenUsed="1"/>
-    <w:lsdException w:name="Normal Table" w:semiHidden="1" w:unhideWhenUsed="1"/>
-    <w:lsdException w:name="annotation subject" w:semiHidden="1" w:unhideWhenUsed="1"/>
-    <w:lsdException w:name="No List" w:semiHidden="1" w:unhideWhenUsed="1"/>
-    <w:lsdException w:name="Outline List 1" w:semiHidden="1" w:unhideWhenUsed="1"/>
-    <w:lsdException w:name="Outline List 2" w:semiHidden="1" w:unhideWhenUsed="1"/>
-    <w:lsdException w:name="Outline List 3" w:semiHidden="1" w:unhideWhenUsed="1"/>
-    <w:lsdException w:name="Table Simple 1" w:semiHidden="1" w:unhideWhenUsed="1"/>
-    <w:lsdException w:name="Table Simple 2" w:semiHidden="1" w:unhideWhenUsed="1"/>
-    <w:lsdException w:name="Table Simple 3" w:semiHidden="1" w:unhideWhenUsed="1"/>
-    <w:lsdException w:name="Table Classic 1" w:semiHidden="1" w:unhideWhenUsed="1"/>
-    <w:lsdException w:name="Table Classic 2" w:semiHidden="1" w:unhideWhenUsed="1"/>
-    <w:lsdException w:name="Table Classic 3" w:semiHidden="1" w:unhideWhenUsed="1"/>
-    <w:lsdException w:name="Table Classic 4" w:semiHidden="1" w:unhideWhenUsed="1"/>
-    <w:lsdException w:name="Table Colorful 1" w:semiHidden="1" w:unhideWhenUsed="1"/>
-    <w:lsdException w:name="Table Colorful 2" w:semiHidden="1" w:unhideWhenUsed="1"/>
-    <w:lsdException w:name="Table Colorful 3" w:semiHidden="1" w:unhideWhenUsed="1"/>
-    <w:lsdException w:name="Table Columns 1" w:semiHidden="1" w:unhideWhenUsed="1"/>
-    <w:lsdException w:name="Table Columns 2" w:semiHidden="1" w:unhideWhenUsed="1"/>
-    <w:lsdException w:name="Table Columns 3" w:semiHidden="1" w:unhideWhenUsed="1"/>
-    <w:lsdException w:name="Table Columns 4" w:semiHidden="1" w:unhideWhenUsed="1"/>
-    <w:lsdException w:name="Table Columns 5" w:semiHidden="1" w:unhideWhenUsed="1"/>
-    <w:lsdException w:name="Table Grid 1" w:semiHidden="1" w:unhideWhenUsed="1"/>
-    <w:lsdException w:name="Table Grid 2" w:semiHidden="1" w:unhideWhenUsed="1"/>
-    <w:lsdException w:name="Table Grid 3" w:semiHidden="1" w:unhideWhenUsed="1"/>
-    <w:lsdException w:name="Table Grid 4" w:semiHidden="1" w:unhideWhenUsed="1"/>
-    <w:lsdException w:name="Table Grid 5" w:semiHidden="1" w:unhideWhenUsed="1"/>
-    <w:lsdException w:name="Table Grid 6" w:semiHidden="1" w:unhideWhenUsed="1"/>
-    <w:lsdException w:name="Table Grid 7" w:semiHidden="1" w:unhideWhenUsed="1"/>
-    <w:lsdException w:name="Table Grid 8" w:semiHidden="1" w:unhideWhenUsed="1"/>
-    <w:lsdException w:name="Table List 1" w:semiHidden="1" w:unhideWhenUsed="1"/>
-    <w:lsdException w:name="Table List 2" w:semiHidden="1" w:unhideWhenUsed="1"/>
-    <w:lsdException w:name="Table List 3" w:semiHidden="1" w:unhideWhenUsed="1"/>
-    <w:lsdException w:name="Table List 4" w:semiHidden="1" w:unhideWhenUsed="1"/>
-    <w:lsdException w:name="Table List 5" w:semiHidden="1" w:unhideWhenUsed="1"/>
-    <w:lsdException w:name="Table List 6" w:semiHidden="1" w:unhideWhenUsed="1"/>
-    <w:lsdException w:name="Table List 7" w:semiHidden="1" w:unhideWhenUsed="1"/>
-    <w:lsdException w:name="Table List 8" w:semiHidden="1" w:unhideWhenUsed="1"/>
-    <w:lsdException w:name="Table 3D effects 1" w:semiHidden="1" w:unhideWhenUsed="1"/>
-    <w:lsdException w:name="Table 3D effects 2" w:semiHidden="1" w:unhideWhenUsed="1"/>
-    <w:lsdException w:name="Table 3D effects 3" w:semiHidden="1" w:unhideWhenUsed="1"/>
-    <w:lsdException w:name="Table Contemporary" w:semiHidden="1" w:unhideWhenUsed="1"/>
-    <w:lsdException w:name="Table Elegant" w:semiHidden="1" w:unhideWhenUsed="1"/>
-    <w:lsdException w:name="Table Professional" w:semiHidden="1" w:unhideWhenUsed="1"/>
-    <w:lsdException w:name="Table Subtle 1" w:semiHidden="1" w:unhideWhenUsed="1"/>
-    <w:lsdException w:name="Table Subtle 2" w:semiHidden="1" w:unhideWhenUsed="1"/>
-    <w:lsdException w:name="Table Web 1" w:semiHidden="1" w:unhideWhenUsed="1"/>
-    <w:lsdException w:name="Table Web 2" w:semiHidden="1" w:unhideWhenUsed="1"/>
-    <w:lsdException w:name="Table Web 3" w:semiHidden="1" w:unhideWhenUsed="1"/>
-    <w:lsdException w:name="Balloon Text" w:semiHidden="1" w:unhideWhenUsed="1"/>
-    <w:lsdException w:name="Table Grid" w:uiPriority="59"/>
-    <w:lsdException w:name="Table Theme" w:semiHidden="1" w:unhideWhenUsed="1"/>
-    <w:lsdException w:name="Placeholder Text" w:semiHidden="1"/>
-    <w:lsdException w:name="No Spacing" w:uiPriority="1" w:qFormat="1"/>
-    <w:lsdException w:name="Light Shading" w:uiPriority="60"/>
-    <w:lsdException w:name="Light List" w:uiPriority="61"/>
-    <w:lsdException w:name="Light Grid" w:uiPriority="62"/>
-    <w:lsdException w:name="Medium Shading 1" w:uiPriority="63"/>
-    <w:lsdException w:name="Medium Shading 2" w:uiPriority="64"/>
-    <w:lsdException w:name="Medium List 1" w:uiPriority="65"/>
-    <w:lsdException w:name="Medium List 2" w:uiPriority="66"/>
-    <w:lsdException w:name="Medium Grid 1" w:uiPriority="67"/>
-    <w:lsdException w:name="Medium Grid 2" w:uiPriority="68"/>
-    <w:lsdException w:name="Medium Grid 3" w:uiPriority="69"/>
-    <w:lsdException w:name="Dark List" w:uiPriority="70"/>
-    <w:lsdException w:name="Colorful Shading" w:uiPriority="71"/>
-    <w:lsdException w:name="Colorful List" w:uiPriority="72"/>
-    <w:lsdException w:name="Colorful Grid" w:uiPriority="73"/>
-    <w:lsdException w:name="Light Shading Accent 1" w:uiPriority="60"/>
-    <w:lsdException w:name="Light List Accent 1" w:uiPriority="61"/>
-    <w:lsdException w:name="Light Grid Accent 1" w:uiPriority="62"/>
-    <w:lsdException w:name="Medium Shading 1 Accent 1" w:uiPriority="63"/>
-    <w:lsdException w:name="Medium Shading 2 Accent 1" w:uiPriority="64"/>
-    <w:lsdException w:name="Medium List 1 Accent 1" w:uiPriority="65"/>
-    <w:lsdException w:name="Revision" w:semiHidden="1"/>
-    <w:lsdException w:name="List Paragraph" w:uiPriority="34" w:qFormat="1"/>
-    <w:lsdException w:name="Quote" w:uiPriority="29" w:qFormat="1"/>
-    <w:lsdException w:name="Intense Quote" w:uiPriority="30" w:qFormat="1"/>
-    <w:lsdException w:name="Medium List 2 Accent 1" w:uiPriority="66"/>
-    <w:lsdException w:name="Medium Grid 1 Accent 1" w:uiPriority="67"/>
-    <w:lsdException w:name="Medium Grid 2 Accent 1" w:uiPriority="68"/>
-    <w:lsdException w:name="Medium Grid 3 Accent 1" w:uiPriority="69"/>
-    <w:lsdException w:name="Dark List Accent 1" w:uiPriority="70"/>
-    <w:lsdException w:name="Colorful Shading Accent 1" w:uiPriority="71"/>
-    <w:lsdException w:name="Colorful List Accent 1" w:uiPriority="72"/>
-    <w:lsdException w:name="Colorful Grid Accent 1" w:uiPriority="73"/>
-    <w:lsdException w:name="Light Shading Accent 2" w:uiPriority="60"/>
-    <w:lsdException w:name="Light List Accent 2" w:uiPriority="61"/>
-    <w:lsdException w:name="Light Grid Accent 2" w:uiPriority="62"/>
-    <w:lsdException w:name="Medium Shading 1 Accent 2" w:uiPriority="63"/>
-    <w:lsdException w:name="Medium Shading 2 Accent 2" w:uiPriority="64"/>
-    <w:lsdException w:name="Medium List 1 Accent 2" w:uiPriority="65"/>
-    <w:lsdException w:name="Medium List 2 Accent 2" w:uiPriority="66"/>
-    <w:lsdException w:name="Medium Grid 1 Accent 2" w:uiPriority="67"/>
-    <w:lsdException w:name="Medium Grid 2 Accent 2" w:uiPriority="68"/>
-    <w:lsdException w:name="Medium Grid 3 Accent 2" w:uiPriority="69"/>
-    <w:lsdException w:name="Dark List Accent 2" w:uiPriority="70"/>
-    <w:lsdException w:name="Colorful Shading Accent 2" w:uiPriority="71"/>
-    <w:lsdException w:name="Colorful List Accent 2" w:uiPriority="72"/>
-    <w:lsdException w:name="Colorful Grid Accent 2" w:uiPriority="73"/>
-    <w:lsdException w:name="Light Shading Accent 3" w:uiPriority="60"/>
-    <w:lsdException w:name="Light List Accent 3" w:uiPriority="61"/>
-    <w:lsdException w:name="Light Grid Accent 3" w:uiPriority="62"/>
-    <w:lsdException w:name="Medium Shading 1 Accent 3" w:uiPriority="63"/>
-    <w:lsdException w:name="Medium Shading 2 Accent 3" w:uiPriority="64"/>
-    <w:lsdException w:name="Medium List 1 Accent 3" w:uiPriority="65"/>
-    <w:lsdException w:name="Medium List 2 Accent 3" w:uiPriority="66"/>
-    <w:lsdException w:name="Medium Grid 1 Accent 3" w:uiPriority="67"/>
-    <w:lsdException w:name="Medium Grid 2 Accent 3" w:uiPriority="68"/>
-    <w:lsdException w:name="Medium Grid 3 Accent 3" w:uiPriority="69"/>
-    <w:lsdException w:name="Dark List Accent 3" w:uiPriority="70"/>
-    <w:lsdException w:name="Colorful Shading Accent 3" w:uiPriority="71"/>
-    <w:lsdException w:name="Colorful List Accent 3" w:uiPriority="72"/>
-    <w:lsdException w:name="Colorful Grid Accent 3" w:uiPriority="73"/>
-    <w:lsdException w:name="Light Shading Accent 4" w:uiPriority="60"/>
-    <w:lsdException w:name="Light List Accent 4" w:uiPriority="61"/>
-    <w:lsdException w:name="Light Grid Accent 4" w:uiPriority="62"/>
-    <w:lsdException w:name="Medium Shading 1 Accent 4" w:uiPriority="63"/>
-    <w:lsdException w:name="Medium Shading 2 Accent 4" w:uiPriority="64"/>
-    <w:lsdException w:name="Medium List 1 Accent 4" w:uiPriority="65"/>
-    <w:lsdException w:name="Medium List 2 Accent 4" w:uiPriority="66"/>
-    <w:lsdException w:name="Medium Grid 1 Accent 4" w:uiPriority="67"/>
-    <w:lsdException w:name="Medium Grid 2 Accent 4" w:uiPriority="68"/>
-    <w:lsdException w:name="Medium Grid 3 Accent 4" w:uiPriority="69"/>
-    <w:lsdException w:name="Dark List Accent 4" w:uiPriority="70"/>
-    <w:lsdException w:name="Colorful Shading Accent 4" w:uiPriority="71"/>
-    <w:lsdException w:name="Colorful List Accent 4" w:uiPriority="72"/>
-    <w:lsdException w:name="Colorful Grid Accent 4" w:uiPriority="73"/>
-    <w:lsdException w:name="Light Shading Accent 5" w:uiPriority="60"/>
-    <w:lsdException w:name="Light List Accent 5" w:uiPriority="61"/>
-    <w:lsdException w:name="Light Grid Accent 5" w:uiPriority="62"/>
-    <w:lsdException w:name="Medium Shading 1 Accent 5" w:uiPriority="63"/>
-    <w:lsdException w:name="Medium Shading 2 Accent 5" w:uiPriority="64"/>
-    <w:lsdException w:name="Medium List 1 Accent 5" w:uiPriority="65"/>
-    <w:lsdException w:name="Medium List 2 Accent 5" w:uiPriority="66"/>
-    <w:lsdException w:name="Medium Grid 1 Accent 5" w:uiPriority="67"/>
-    <w:lsdException w:name="Medium Grid 2 Accent 5" w:uiPriority="68"/>
-    <w:lsdException w:name="Medium Grid 3 Accent 5" w:uiPriority="69"/>
-    <w:lsdException w:name="Dark List Accent 5" w:uiPriority="70"/>
-    <w:lsdException w:name="Colorful Shading Accent 5" w:uiPriority="71"/>
-    <w:lsdException w:name="Colorful List Accent 5" w:uiPriority="72"/>
-    <w:lsdException w:name="Colorful Grid Accent 5" w:uiPriority="73"/>
-    <w:lsdException w:name="Light Shading Accent 6" w:uiPriority="60"/>
-    <w:lsdException w:name="Light List Accent 6" w:uiPriority="61"/>
-    <w:lsdException w:name="Light Grid Accent 6" w:uiPriority="62"/>
-    <w:lsdException w:name="Medium Shading 1 Accent 6" w:uiPriority="63"/>
-    <w:lsdException w:name="Medium Shading 2 Accent 6" w:uiPriority="64"/>
-    <w:lsdException w:name="Medium List 1 Accent 6" w:uiPriority="65"/>
-    <w:lsdException w:name="Medium List 2 Accent 6" w:uiPriority="66"/>
-    <w:lsdException w:name="Medium Grid 1 Accent 6" w:uiPriority="67"/>
-    <w:lsdException w:name="Medium Grid 2 Accent 6" w:uiPriority="68"/>
-    <w:lsdException w:name="Medium Grid 3 Accent 6" w:uiPriority="69"/>
-    <w:lsdException w:name="Dark List Accent 6" w:uiPriority="70"/>
-    <w:lsdException w:name="Colorful Shading Accent 6" w:uiPriority="71"/>
-    <w:lsdException w:name="Colorful List Accent 6" w:uiPriority="72"/>
-    <w:lsdException w:name="Colorful Grid Accent 6" w:uiPriority="73"/>
-    <w:lsdException w:name="Subtle Emphasis" w:uiPriority="19" w:qFormat="1"/>
-    <w:lsdException w:name="Intense Emphasis" w:uiPriority="21" w:qFormat="1"/>
-    <w:lsdException w:name="Subtle Reference" w:uiPriority="31" w:qFormat="1"/>
-    <w:lsdException w:name="Intense Reference" w:uiPriority="32" w:qFormat="1"/>
-    <w:lsdException w:name="Book Title" w:uiPriority="33" w:qFormat="1"/>
-    <w:lsdException w:name="Bibliography" w:semiHidden="1" w:uiPriority="37" w:unhideWhenUsed="1"/>
-    <w:lsdException w:name="TOC Heading" w:semiHidden="1" w:uiPriority="39" w:unhideWhenUsed="1" w:qFormat="1"/>
-    <w:lsdException w:name="Plain Table 1" w:uiPriority="41"/>
-    <w:lsdException w:name="Plain Table 2" w:uiPriority="42"/>
-    <w:lsdException w:name="Plain Table 3" w:uiPriority="43"/>
-    <w:lsdException w:name="Plain Table 4" w:uiPriority="44"/>
-    <w:lsdException w:name="Plain Table 5" w:uiPriority="45"/>
-    <w:lsdException w:name="Grid Table Light" w:uiPriority="40"/>
-    <w:lsdException w:name="Grid Table 1 Light" w:uiPriority="46"/>
-    <w:lsdException w:name="Grid Table 2" w:uiPriority="47"/>
-    <w:lsdException w:name="Grid Table 3" w:uiPriority="48"/>
-    <w:lsdException w:name="Grid Table 4" w:uiPriority="49"/>
-    <w:lsdException w:name="Grid Table 5 Dark" w:uiPriority="50"/>
-    <w:lsdException w:name="Grid Table 6 Colorful" w:uiPriority="51"/>
-    <w:lsdException w:name="Grid Table 7 Colorful" w:uiPriority="52"/>
-    <w:lsdException w:name="Grid Table 1 Light Accent 1" w:uiPriority="46"/>
-    <w:lsdException w:name="Grid Table 2 Accent 1" w:uiPriority="47"/>
-    <w:lsdException w:name="Grid Table 3 Accent 1" w:uiPriority="48"/>
-    <w:lsdException w:name="Grid Table 4 Accent 1" w:uiPriority="49"/>
-    <w:lsdException w:name="Grid Table 5 Dark Accent 1" w:uiPriority="50"/>
-    <w:lsdException w:name="Grid Table 6 Colorful Accent 1" w:uiPriority="51"/>
-    <w:lsdException w:name="Grid Table 7 Colorful Accent 1" w:uiPriority="52"/>
-    <w:lsdException w:name="Grid Table 1 Light Accent 2" w:uiPriority="46"/>
-    <w:lsdException w:name="Grid Table 2 Accent 2" w:uiPriority="47"/>
-    <w:lsdException w:name="Grid Table 3 Accent 2" w:uiPriority="48"/>
-    <w:lsdException w:name="Grid Table 4 Accent 2" w:uiPriority="49"/>
-    <w:lsdException w:name="Grid Table 5 Dark Accent 2" w:uiPriority="50"/>
-    <w:lsdException w:name="Grid Table 6 Colorful Accent 2" w:uiPriority="51"/>
-    <w:lsdException w:name="Grid Table 7 Colorful Accent 2" w:uiPriority="52"/>
-    <w:lsdException w:name="Grid Table 1 Light Accent 3" w:uiPriority="46"/>
-    <w:lsdException w:name="Grid Table 2 Accent 3" w:uiPriority="47"/>
-    <w:lsdException w:name="Grid Table 3 Accent 3" w:uiPriority="48"/>
-    <w:lsdException w:name="Grid Table 4 Accent 3" w:uiPriority="49"/>
-    <w:lsdException w:name="Grid Table 5 Dark Accent 3" w:uiPriority="50"/>
-    <w:lsdException w:name="Grid Table 6 Colorful Accent 3" w:uiPriority="51"/>
-    <w:lsdException w:name="Grid Table 7 Colorful Accent 3" w:uiPriority="52"/>
-    <w:lsdException w:name="Grid Table 1 Light Accent 4" w:uiPriority="46"/>
-    <w:lsdException w:name="Grid Table 2 Accent 4" w:uiPriority="47"/>
-    <w:lsdException w:name="Grid Table 3 Accent 4" w:uiPriority="48"/>
-    <w:lsdException w:name="Grid Table 4 Accent 4" w:uiPriority="49"/>
-    <w:lsdException w:name="Grid Table 5 Dark Accent 4" w:uiPriority="50"/>
-    <w:lsdException w:name="Grid Table 6 Colorful Accent 4" w:uiPriority="51"/>
-    <w:lsdException w:name="Grid Table 7 Colorful Accent 4" w:uiPriority="52"/>
-    <w:lsdException w:name="Grid Table 1 Light Accent 5" w:uiPriority="46"/>
-    <w:lsdException w:name="Grid Table 2 Accent 5" w:uiPriority="47"/>
-    <w:lsdException w:name="Grid Table 3 Accent 5" w:uiPriority="48"/>
-    <w:lsdException w:name="Grid Table 4 Accent 5" w:uiPriority="49"/>
-    <w:lsdException w:name="Grid Table 5 Dark Accent 5" w:uiPriority="50"/>
-    <w:lsdException w:name="Grid Table 6 Colorful Accent 5" w:uiPriority="51"/>
-    <w:lsdException w:name="Grid Table 7 Colorful Accent 5" w:uiPriority="52"/>
-    <w:lsdException w:name="Grid Table 1 Light Accent 6" w:uiPriority="46"/>
-    <w:lsdException w:name="Grid Table 2 Accent 6" w:uiPriority="47"/>
-    <w:lsdException w:name="Grid Table 3 Accent 6" w:uiPriority="48"/>
-    <w:lsdException w:name="Grid Table 4 Accent 6" w:uiPriority="49"/>
-    <w:lsdException w:name="Grid Table 5 Dark Accent 6" w:uiPriority="50"/>
-    <w:lsdException w:name="Grid Table 6 Colorful Accent 6" w:uiPriority="51"/>
-    <w:lsdException w:name="Grid Table 7 Colorful Accent 6" w:uiPriority="52"/>
-    <w:lsdException w:name="List Table 1 Light" w:uiPriority="46"/>
-    <w:lsdException w:name="List Table 2" w:uiPriority="47"/>
-    <w:lsdException w:name="List Table 3" w:uiPriority="48"/>
-    <w:lsdException w:name="List Table 4" w:uiPriority="49"/>
-    <w:lsdException w:name="List Table 5 Dark" w:uiPriority="50"/>
-    <w:lsdException w:name="List Table 6 Colorful" w:uiPriority="51"/>
-    <w:lsdException w:name="List Table 7 Colorful" w:uiPriority="52"/>
-    <w:lsdException w:name="List Table 1 Light Accent 1" w:uiPriority="46"/>
-    <w:lsdException w:name="List Table 2 Accent 1" w:uiPriority="47"/>
-    <w:lsdException w:name="List Table 3 Accent 1" w:uiPriority="48"/>
-    <w:lsdException w:name="List Table 4 Accent 1" w:uiPriority="49"/>
-    <w:lsdException w:name="List Table 5 Dark Accent 1" w:uiPriority="50"/>
-    <w:lsdException w:name="List Table 6 Colorful Accent 1" w:uiPriority="51"/>
-    <w:lsdException w:name="List Table 7 Colorful Accent 1" w:uiPriority="52"/>
-    <w:lsdException w:name="List Table 1 Light Accent 2" w:uiPriority="46"/>
-    <w:lsdException w:name="List Table 2 Accent 2" w:uiPriority="47"/>
-    <w:lsdException w:name="List Table 3 Accent 2" w:uiPriority="48"/>
-    <w:lsdException w:name="List Table 4 Accent 2" w:uiPriority="49"/>
-    <w:lsdException w:name="List Table 5 Dark Accent 2" w:uiPriority="50"/>
-    <w:lsdException w:name="List Table 6 Colorful Accent 2" w:uiPriority="51"/>
-    <w:lsdException w:name="List Table 7 Colorful Accent 2" w:uiPriority="52"/>
-    <w:lsdException w:name="List Table 1 Light Accent 3" w:uiPriority="46"/>
-    <w:lsdException w:name="List Table 2 Accent 3" w:uiPriority="47"/>
-    <w:lsdException w:name="List Table 3 Accent 3" w:uiPriority="48"/>
-    <w:lsdException w:name="List Table 4 Accent 3" w:uiPriority="49"/>
-    <w:lsdException w:name="List Table 5 Dark Accent 3" w:uiPriority="50"/>
-    <w:lsdException w:name="List Table 6 Colorful Accent 3" w:uiPriority="51"/>
-    <w:lsdException w:name="List Table 7 Colorful Accent 3" w:uiPriority="52"/>
-    <w:lsdException w:name="List Table 1 Light Accent 4" w:uiPriority="46"/>
-    <w:lsdException w:name="List Table 2 Accent 4" w:uiPriority="47"/>
-    <w:lsdException w:name="List Table 3 Accent 4" w:uiPriority="48"/>
-    <w:lsdException w:name="List Table 4 Accent 4" w:uiPriority="49"/>
-    <w:lsdException w:name="List Table 5 Dark Accent 4" w:uiPriority="50"/>
-    <w:lsdException w:name="List Table 6 Colorful Accent 4" w:uiPriority="51"/>
-    <w:lsdException w:name="List Table 7 Colorful Accent 4" w:uiPriority="52"/>
-    <w:lsdException w:name="List Table 1 Light Accent 5" w:uiPriority="46"/>
-    <w:lsdException w:name="List Table 2 Accent 5" w:uiPriority="47"/>
-    <w:lsdException w:name="List Table 3 Accent 5" w:uiPriority="48"/>
-    <w:lsdException w:name="List Table 4 Accent 5" w:uiPriority="49"/>
-    <w:lsdException w:name="List Table 5 Dark Accent 5" w:uiPriority="50"/>
-    <w:lsdException w:name="List Table 6 Colorful Accent 5" w:uiPriority="51"/>
-    <w:lsdException w:name="List Table 7 Colorful Accent 5" w:uiPriority="52"/>
-    <w:lsdException w:name="List Table 1 Light Accent 6" w:uiPriority="46"/>
-    <w:lsdException w:name="List Table 2 Accent 6" w:uiPriority="47"/>
-    <w:lsdException w:name="List Table 3 Accent 6" w:uiPriority="48"/>
-    <w:lsdException w:name="List Table 4 Accent 6" w:uiPriority="49"/>
-    <w:lsdException w:name="List Table 5 Dark Accent 6" w:uiPriority="50"/>
-    <w:lsdException w:name="List Table 6 Colorful Accent 6" w:uiPriority="51"/>
-    <w:lsdException w:name="List Table 7 Colorful Accent 6" w:uiPriority="52"/>
+  <w:latentStyles w:defLockedState="0" w:defUIPriority="99" w:defSemiHidden="1" w:defUnhideWhenUsed="1" w:defQFormat="0" w:count="267">
+    <w:lsdException w:name="Normal" w:semiHidden="0" w:uiPriority="0" w:unhideWhenUsed="0" w:qFormat="1"/>
+    <w:lsdException w:name="heading 1" w:semiHidden="0" w:uiPriority="9" w:unhideWhenUsed="0" w:qFormat="1"/>
+    <w:lsdException w:name="heading 2" w:uiPriority="9" w:qFormat="1"/>
+    <w:lsdException w:name="heading 3" w:uiPriority="9" w:qFormat="1"/>
+    <w:lsdException w:name="heading 4" w:uiPriority="9" w:qFormat="1"/>
+    <w:lsdException w:name="heading 5" w:uiPriority="9" w:qFormat="1"/>
+    <w:lsdException w:name="heading 6" w:uiPriority="9" w:qFormat="1"/>
+    <w:lsdException w:name="heading 7" w:uiPriority="9" w:qFormat="1"/>
+    <w:lsdException w:name="heading 8" w:uiPriority="9" w:qFormat="1"/>
+    <w:lsdException w:name="heading 9" w:uiPriority="9" w:qFormat="1"/>
+    <w:lsdException w:name="toc 1" w:uiPriority="39"/>
+    <w:lsdException w:name="toc 2" w:uiPriority="39"/>
+    <w:lsdException w:name="toc 3" w:uiPriority="39"/>
+    <w:lsdException w:name="toc 4" w:uiPriority="39"/>
+    <w:lsdException w:name="toc 5" w:uiPriority="39"/>
+    <w:lsdException w:name="toc 6" w:uiPriority="39"/>
+    <w:lsdException w:name="toc 7" w:uiPriority="39"/>
+    <w:lsdException w:name="toc 8" w:uiPriority="39"/>
+    <w:lsdException w:name="toc 9" w:uiPriority="39"/>
+    <w:lsdException w:name="caption" w:uiPriority="35" w:qFormat="1"/>
+    <w:lsdException w:name="Title" w:semiHidden="0" w:uiPriority="10" w:unhideWhenUsed="0" w:qFormat="1"/>
+    <w:lsdException w:name="Default Paragraph Font" w:uiPriority="1"/>
+    <w:lsdException w:name="Subtitle" w:semiHidden="0" w:uiPriority="11" w:unhideWhenUsed="0" w:qFormat="1"/>
+    <w:lsdException w:name="Strong" w:semiHidden="0" w:uiPriority="22" w:unhideWhenUsed="0" w:qFormat="1"/>
+    <w:lsdException w:name="Emphasis" w:semiHidden="0" w:uiPriority="20" w:unhideWhenUsed="0" w:qFormat="1"/>
+    <w:lsdException w:name="Table Grid" w:semiHidden="0" w:uiPriority="59" w:unhideWhenUsed="0"/>
+    <w:lsdException w:name="Placeholder Text" w:unhideWhenUsed="0"/>
+    <w:lsdException w:name="No Spacing" w:semiHidden="0" w:uiPriority="1" w:unhideWhenUsed="0" w:qFormat="1"/>
+    <w:lsdException w:name="Light Shading" w:semiHidden="0" w:uiPriority="60" w:unhideWhenUsed="0"/>
+    <w:lsdException w:name="Light List" w:semiHidden="0" w:uiPriority="61" w:unhideWhenUsed="0"/>
+    <w:lsdException w:name="Light Grid" w:semiHidden="0" w:uiPriority="62" w:unhideWhenUsed="0"/>
+    <w:lsdException w:name="Medium Shading 1" w:semiHidden="0" w:uiPriority="63" w:unhideWhenUsed="0"/>
+    <w:lsdException w:name="Medium Shading 2" w:semiHidden="0" w:uiPriority="64" w:unhideWhenUsed="0"/>
+    <w:lsdException w:name="Medium List 1" w:semiHidden="0" w:uiPriority="65" w:unhideWhenUsed="0"/>
+    <w:lsdException w:name="Medium List 2" w:semiHidden="0" w:uiPriority="66" w:unhideWhenUsed="0"/>
+    <w:lsdException w:name="Medium Grid 1" w:semiHidden="0" w:uiPriority="67" w:unhideWhenUsed="0"/>
+    <w:lsdException w:name="Medium Grid 2" w:semiHidden="0" w:uiPriority="68" w:unhideWhenUsed="0"/>
+    <w:lsdException w:name="Medium Grid 3" w:semiHidden="0" w:uiPriority="69" w:unhideWhenUsed="0"/>
+    <w:lsdException w:name="Dark List" w:semiHidden="0" w:uiPriority="70" w:unhideWhenUsed="0"/>
+    <w:lsdException w:name="Colorful Shading" w:semiHidden="0" w:uiPriority="71" w:unhideWhenUsed="0"/>
+    <w:lsdException w:name="Colorful List" w:semiHidden="0" w:uiPriority="72" w:unhideWhenUsed="0"/>
+    <w:lsdException w:name="Colorful Grid" w:semiHidden="0" w:uiPriority="73" w:unhideWhenUsed="0"/>
+    <w:lsdException w:name="Light Shading Accent 1" w:semiHidden="0" w:uiPriority="60" w:unhideWhenUsed="0"/>
+    <w:lsdException w:name="Light List Accent 1" w:semiHidden="0" w:uiPriority="61" w:unhideWhenUsed="0"/>
+    <w:lsdException w:name="Light Grid Accent 1" w:semiHidden="0" w:uiPriority="62" w:unhideWhenUsed="0"/>
+    <w:lsdException w:name="Medium Shading 1 Accent 1" w:semiHidden="0" w:uiPriority="63" w:unhideWhenUsed="0"/>
+    <w:lsdException w:name="Medium Shading 2 Accent 1" w:semiHidden="0" w:uiPriority="64" w:unhideWhenUsed="0"/>
+    <w:lsdException w:name="Medium List 1 Accent 1" w:semiHidden="0" w:uiPriority="65" w:unhideWhenUsed="0"/>
+    <w:lsdException w:name="Revision" w:unhideWhenUsed="0"/>
+    <w:lsdException w:name="List Paragraph" w:semiHidden="0" w:uiPriority="34" w:unhideWhenUsed="0" w:qFormat="1"/>
+    <w:lsdException w:name="Quote" w:semiHidden="0" w:uiPriority="29" w:unhideWhenUsed="0" w:qFormat="1"/>
+    <w:lsdException w:name="Intense Quote" w:semiHidden="0" w:uiPriority="30" w:unhideWhenUsed="0" w:qFormat="1"/>
+    <w:lsdException w:name="Medium List 2 Accent 1" w:semiHidden="0" w:uiPriority="66" w:unhideWhenUsed="0"/>
+    <w:lsdException w:name="Medium Grid 1 Accent 1" w:semiHidden="0" w:uiPriority="67" w:unhideWhenUsed="0"/>
+    <w:lsdException w:name="Medium Grid 2 Accent 1" w:semiHidden="0" w:uiPriority="68" w:unhideWhenUsed="0"/>
+    <w:lsdException w:name="Medium Grid 3 Accent 1" w:semiHidden="0" w:uiPriority="69" w:unhideWhenUsed="0"/>
+    <w:lsdException w:name="Dark List Accent 1" w:semiHidden="0" w:uiPriority="70" w:unhideWhenUsed="0"/>
+    <w:lsdException w:name="Colorful Shading Accent 1" w:semiHidden="0" w:uiPriority="71" w:unhideWhenUsed="0"/>
+    <w:lsdException w:name="Colorful List Accent 1" w:semiHidden="0" w:uiPriority="72" w:unhideWhenUsed="0"/>
+    <w:lsdException w:name="Colorful Grid Accent 1" w:semiHidden="0" w:uiPriority="73" w:unhideWhenUsed="0"/>
+    <w:lsdException w:name="Light Shading Accent 2" w:semiHidden="0" w:uiPriority="60" w:unhideWhenUsed="0"/>
+    <w:lsdException w:name="Light List Accent 2" w:semiHidden="0" w:uiPriority="61" w:unhideWhenUsed="0"/>
+    <w:lsdException w:name="Light Grid Accent 2" w:semiHidden="0" w:uiPriority="62" w:unhideWhenUsed="0"/>
+    <w:lsdException w:name="Medium Shading 1 Accent 2" w:semiHidden="0" w:uiPriority="63" w:unhideWhenUsed="0"/>
+    <w:lsdException w:name="Medium Shading 2 Accent 2" w:semiHidden="0" w:uiPriority="64" w:unhideWhenUsed="0"/>
+    <w:lsdException w:name="Medium List 1 Accent 2" w:semiHidden="0" w:uiPriority="65" w:unhideWhenUsed="0"/>
+    <w:lsdException w:name="Medium List 2 Accent 2" w:semiHidden="0" w:uiPriority="66" w:unhideWhenUsed="0"/>
+    <w:lsdException w:name="Medium Grid 1 Accent 2" w:semiHidden="0" w:uiPriority="67" w:unhideWhenUsed="0"/>
+    <w:lsdException w:name="Medium Grid 2 Accent 2" w:semiHidden="0" w:uiPriority="68" w:unhideWhenUsed="0"/>
+    <w:lsdException w:name="Medium Grid 3 Accent 2" w:semiHidden="0" w:uiPriority="69" w:unhideWhenUsed="0"/>
+    <w:lsdException w:name="Dark List Accent 2" w:semiHidden="0" w:uiPriority="70" w:unhideWhenUsed="0"/>
+    <w:lsdException w:name="Colorful Shading Accent 2" w:semiHidden="0" w:uiPriority="71" w:unhideWhenUsed="0"/>
+    <w:lsdException w:name="Colorful List Accent 2" w:semiHidden="0" w:uiPriority="72" w:unhideWhenUsed="0"/>
+    <w:lsdException w:name="Colorful Grid Accent 2" w:semiHidden="0" w:uiPriority="73" w:unhideWhenUsed="0"/>
+    <w:lsdException w:name="Light Shading Accent 3" w:semiHidden="0" w:uiPriority="60" w:unhideWhenUsed="0"/>
+    <w:lsdException w:name="Light List Accent 3" w:semiHidden="0" w:uiPriority="61" w:unhideWhenUsed="0"/>
+    <w:lsdException w:name="Light Grid Accent 3" w:semiHidden="0" w:uiPriority="62" w:unhideWhenUsed="0"/>
+    <w:lsdException w:name="Medium Shading 1 Accent 3" w:semiHidden="0" w:uiPriority="63" w:unhideWhenUsed="0"/>
+    <w:lsdException w:name="Medium Shading 2 Accent 3" w:semiHidden="0" w:uiPriority="64" w:unhideWhenUsed="0"/>
+    <w:lsdException w:name="Medium List 1 Accent 3" w:semiHidden="0" w:uiPriority="65" w:unhideWhenUsed="0"/>
+    <w:lsdException w:name="Medium List 2 Accent 3" w:semiHidden="0" w:uiPriority="66" w:unhideWhenUsed="0"/>
+    <w:lsdException w:name="Medium Grid 1 Accent 3" w:semiHidden="0" w:uiPriority="67" w:unhideWhenUsed="0"/>
+    <w:lsdException w:name="Medium Grid 2 Accent 3" w:semiHidden="0" w:uiPriority="68" w:unhideWhenUsed="0"/>
+    <w:lsdException w:name="Medium Grid 3 Accent 3" w:semiHidden="0" w:uiPriority="69" w:unhideWhenUsed="0"/>
+    <w:lsdException w:name="Dark List Accent 3" w:semiHidden="0" w:uiPriority="70" w:unhideWhenUsed="0"/>
+    <w:lsdException w:name="Colorful Shading Accent 3" w:semiHidden="0" w:uiPriority="71" w:unhideWhenUsed="0"/>
+    <w:lsdException w:name="Colorful List Accent 3" w:semiHidden="0" w:uiPriority="72" w:unhideWhenUsed="0"/>
+    <w:lsdException w:name="Colorful Grid Accent 3" w:semiHidden="0" w:uiPriority="73" w:unhideWhenUsed="0"/>
+    <w:lsdException w:name="Light Shading Accent 4" w:semiHidden="0" w:uiPriority="60" w:unhideWhenUsed="0"/>
+    <w:lsdException w:name="Light List Accent 4" w:semiHidden="0" w:uiPriority="61" w:unhideWhenUsed="0"/>
+    <w:lsdException w:name="Light Grid Accent 4" w:semiHidden="0" w:uiPriority="62" w:unhideWhenUsed="0"/>
+    <w:lsdException w:name="Medium Shading 1 Accent 4" w:semiHidden="0" w:uiPriority="63" w:unhideWhenUsed="0"/>
+    <w:lsdException w:name="Medium Shading 2 Accent 4" w:semiHidden="0" w:uiPriority="64" w:unhideWhenUsed="0"/>
+    <w:lsdException w:name="Medium List 1 Accent 4" w:semiHidden="0" w:uiPriority="65" w:unhideWhenUsed="0"/>
+    <w:lsdException w:name="Medium List 2 Accent 4" w:semiHidden="0" w:uiPriority="66" w:unhideWhenUsed="0"/>
+    <w:lsdException w:name="Medium Grid 1 Accent 4" w:semiHidden="0" w:uiPriority="67" w:unhideWhenUsed="0"/>
+    <w:lsdException w:name="Medium Grid 2 Accent 4" w:semiHidden="0" w:uiPriority="68" w:unhideWhenUsed="0"/>
+    <w:lsdException w:name="Medium Grid 3 Accent 4" w:semiHidden="0" w:uiPriority="69" w:unhideWhenUsed="0"/>
+    <w:lsdException w:name="Dark List Accent 4" w:semiHidden="0" w:uiPriority="70" w:unhideWhenUsed="0"/>
+    <w:lsdException w:name="Colorful Shading Accent 4" w:semiHidden="0" w:uiPriority="71" w:unhideWhenUsed="0"/>
+    <w:lsdException w:name="Colorful List Accent 4" w:semiHidden="0" w:uiPriority="72" w:unhideWhenUsed="0"/>
+    <w:lsdException w:name="Colorful Grid Accent 4" w:semiHidden="0" w:uiPriority="73" w:unhideWhenUsed="0"/>
+    <w:lsdException w:name="Light Shading Accent 5" w:semiHidden="0" w:uiPriority="60" w:unhideWhenUsed="0"/>
+    <w:lsdException w:name="Light List Accent 5" w:semiHidden="0" w:uiPriority="61" w:unhideWhenUsed="0"/>
+    <w:lsdException w:name="Light Grid Accent 5" w:semiHidden="0" w:uiPriority="62" w:unhideWhenUsed="0"/>
+    <w:lsdException w:name="Medium Shading 1 Accent 5" w:semiHidden="0" w:uiPriority="63" w:unhideWhenUsed="0"/>
+    <w:lsdException w:name="Medium Shading 2 Accent 5" w:semiHidden="0" w:uiPriority="64" w:unhideWhenUsed="0"/>
+    <w:lsdException w:name="Medium List 1 Accent 5" w:semiHidden="0" w:uiPriority="65" w:unhideWhenUsed="0"/>
+    <w:lsdException w:name="Medium List 2 Accent 5" w:semiHidden="0" w:uiPriority="66" w:unhideWhenUsed="0"/>
+    <w:lsdException w:name="Medium Grid 1 Accent 5" w:semiHidden="0" w:uiPriority="67" w:unhideWhenUsed="0"/>
+    <w:lsdException w:name="Medium Grid 2 Accent 5" w:semiHidden="0" w:uiPriority="68" w:unhideWhenUsed="0"/>
+    <w:lsdException w:name="Medium Grid 3 Accent 5" w:semiHidden="0" w:uiPriority="69" w:unhideWhenUsed="0"/>
+    <w:lsdException w:name="Dark List Accent 5" w:semiHidden="0" w:uiPriority="70" w:unhideWhenUsed="0"/>
+    <w:lsdException w:name="Colorful Shading Accent 5" w:semiHidden="0" w:uiPriority="71" w:unhideWhenUsed="0"/>
+    <w:lsdException w:name="Colorful List Accent 5" w:semiHidden="0" w:uiPriority="72" w:unhideWhenUsed="0"/>
+    <w:lsdException w:name="Colorful Grid Accent 5" w:semiHidden="0" w:uiPriority="73" w:unhideWhenUsed="0"/>
+    <w:lsdException w:name="Light Shading Accent 6" w:semiHidden="0" w:uiPriority="60" w:unhideWhenUsed="0"/>
+    <w:lsdException w:name="Light List Accent 6" w:semiHidden="0" w:uiPriority="61" w:unhideWhenUsed="0"/>
+    <w:lsdException w:name="Light Grid Accent 6" w:semiHidden="0" w:uiPriority="62" w:unhideWhenUsed="0"/>
+    <w:lsdException w:name="Medium Shading 1 Accent 6" w:semiHidden="0" w:uiPriority="63" w:unhideWhenUsed="0"/>
+    <w:lsdException w:name="Medium Shading 2 Accent 6" w:semiHidden="0" w:uiPriority="64" w:unhideWhenUsed="0"/>
+    <w:lsdException w:name="Medium List 1 Accent 6" w:semiHidden="0" w:uiPriority="65" w:unhideWhenUsed="0"/>
+    <w:lsdException w:name="Medium List 2 Accent 6" w:semiHidden="0" w:uiPriority="66" w:unhideWhenUsed="0"/>
+    <w:lsdException w:name="Medium Grid 1 Accent 6" w:semiHidden="0" w:uiPriority="67" w:unhideWhenUsed="0"/>
+    <w:lsdException w:name="Medium Grid 2 Accent 6" w:semiHidden="0" w:uiPriority="68" w:unhideWhenUsed="0"/>
+    <w:lsdException w:name="Medium Grid 3 Accent 6" w:semiHidden="0" w:uiPriority="69" w:unhideWhenUsed="0"/>
+    <w:lsdException w:name="Dark List Accent 6" w:semiHidden="0" w:uiPriority="70" w:unhideWhenUsed="0"/>
+    <w:lsdException w:name="Colorful Shading Accent 6" w:semiHidden="0" w:uiPriority="71" w:unhideWhenUsed="0"/>
+    <w:lsdException w:name="Colorful List Accent 6" w:semiHidden="0" w:uiPriority="72" w:unhideWhenUsed="0"/>
+    <w:lsdException w:name="Colorful Grid Accent 6" w:semiHidden="0" w:uiPriority="73" w:unhideWhenUsed="0"/>
+    <w:lsdException w:name="Subtle Emphasis" w:semiHidden="0" w:uiPriority="19" w:unhideWhenUsed="0" w:qFormat="1"/>
+    <w:lsdException w:name="Intense Emphasis" w:semiHidden="0" w:uiPriority="21" w:unhideWhenUsed="0" w:qFormat="1"/>
+    <w:lsdException w:name="Subtle Reference" w:semiHidden="0" w:uiPriority="31" w:unhideWhenUsed="0" w:qFormat="1"/>
+    <w:lsdException w:name="Intense Reference" w:semiHidden="0" w:uiPriority="32" w:unhideWhenUsed="0" w:qFormat="1"/>
+    <w:lsdException w:name="Book Title" w:semiHidden="0" w:uiPriority="33" w:unhideWhenUsed="0" w:qFormat="1"/>
+    <w:lsdException w:name="Bibliography" w:uiPriority="37"/>
+    <w:lsdException w:name="TOC Heading" w:uiPriority="39" w:qFormat="1"/>
   </w:latentStyles>
   <w:style w:type="paragraph" w:default="1" w:styleId="Normal">
     <w:name w:val="Normal"/>
@@ -5427,11 +5120,11 @@
       <w:lang w:val="es-ES"/>
     </w:rPr>
   </w:style>
-  <w:style w:type="paragraph" w:styleId="Heading1">
+  <w:style w:type="paragraph" w:styleId="Ttulo1">
     <w:name w:val="heading 1"/>
     <w:basedOn w:val="Normal"/>
     <w:next w:val="Normal"/>
-    <w:link w:val="Heading1Char"/>
+    <w:link w:val="Ttulo1Car"/>
     <w:uiPriority w:val="9"/>
     <w:qFormat/>
     <w:rsid w:val="0072784C"/>
@@ -5450,17 +5143,18 @@
       <w:szCs w:val="28"/>
     </w:rPr>
   </w:style>
-  <w:style w:type="character" w:default="1" w:styleId="DefaultParagraphFont">
+  <w:style w:type="character" w:default="1" w:styleId="Fuentedeprrafopredeter">
     <w:name w:val="Default Paragraph Font"/>
     <w:uiPriority w:val="1"/>
     <w:semiHidden/>
     <w:unhideWhenUsed/>
   </w:style>
-  <w:style w:type="table" w:default="1" w:styleId="TableNormal">
+  <w:style w:type="table" w:default="1" w:styleId="Tablanormal">
     <w:name w:val="Normal Table"/>
     <w:uiPriority w:val="99"/>
     <w:semiHidden/>
     <w:unhideWhenUsed/>
+    <w:qFormat/>
     <w:tblPr>
       <w:tblInd w:w="0" w:type="dxa"/>
       <w:tblCellMar>
@@ -5471,16 +5165,16 @@
       </w:tblCellMar>
     </w:tblPr>
   </w:style>
-  <w:style w:type="numbering" w:default="1" w:styleId="NoList">
+  <w:style w:type="numbering" w:default="1" w:styleId="Sinlista">
     <w:name w:val="No List"/>
     <w:uiPriority w:val="99"/>
     <w:semiHidden/>
     <w:unhideWhenUsed/>
   </w:style>
-  <w:style w:type="character" w:customStyle="1" w:styleId="Heading1Char">
-    <w:name w:val="Heading 1 Char"/>
-    <w:basedOn w:val="DefaultParagraphFont"/>
-    <w:link w:val="Heading1"/>
+  <w:style w:type="character" w:customStyle="1" w:styleId="Ttulo1Car">
+    <w:name w:val="Título 1 Car"/>
+    <w:basedOn w:val="Fuentedeprrafopredeter"/>
+    <w:link w:val="Ttulo1"/>
     <w:uiPriority w:val="9"/>
     <w:rsid w:val="0072784C"/>
     <w:rPr>
@@ -5493,10 +5187,10 @@
       <w:lang w:val="es-ES"/>
     </w:rPr>
   </w:style>
-  <w:style w:type="paragraph" w:styleId="Header">
+  <w:style w:type="paragraph" w:styleId="Encabezado">
     <w:name w:val="header"/>
     <w:basedOn w:val="Normal"/>
-    <w:link w:val="HeaderChar"/>
+    <w:link w:val="EncabezadoCar"/>
     <w:uiPriority w:val="99"/>
     <w:unhideWhenUsed/>
     <w:rsid w:val="0072784C"/>
@@ -5508,10 +5202,10 @@
       <w:spacing w:after="0" w:line="240" w:lineRule="auto"/>
     </w:pPr>
   </w:style>
-  <w:style w:type="character" w:customStyle="1" w:styleId="HeaderChar">
-    <w:name w:val="Header Char"/>
-    <w:basedOn w:val="DefaultParagraphFont"/>
-    <w:link w:val="Header"/>
+  <w:style w:type="character" w:customStyle="1" w:styleId="EncabezadoCar">
+    <w:name w:val="Encabezado Car"/>
+    <w:basedOn w:val="Fuentedeprrafopredeter"/>
+    <w:link w:val="Encabezado"/>
     <w:uiPriority w:val="99"/>
     <w:rsid w:val="0072784C"/>
     <w:rPr>
@@ -5519,10 +5213,10 @@
       <w:lang w:val="es-ES"/>
     </w:rPr>
   </w:style>
-  <w:style w:type="paragraph" w:styleId="Footer">
+  <w:style w:type="paragraph" w:styleId="Piedepgina">
     <w:name w:val="footer"/>
     <w:basedOn w:val="Normal"/>
-    <w:link w:val="FooterChar"/>
+    <w:link w:val="PiedepginaCar"/>
     <w:uiPriority w:val="99"/>
     <w:semiHidden/>
     <w:unhideWhenUsed/>
@@ -5535,10 +5229,10 @@
       <w:spacing w:after="0" w:line="240" w:lineRule="auto"/>
     </w:pPr>
   </w:style>
-  <w:style w:type="character" w:customStyle="1" w:styleId="FooterChar">
-    <w:name w:val="Footer Char"/>
-    <w:basedOn w:val="DefaultParagraphFont"/>
-    <w:link w:val="Footer"/>
+  <w:style w:type="character" w:customStyle="1" w:styleId="PiedepginaCar">
+    <w:name w:val="Pie de página Car"/>
+    <w:basedOn w:val="Fuentedeprrafopredeter"/>
+    <w:link w:val="Piedepgina"/>
     <w:uiPriority w:val="99"/>
     <w:semiHidden/>
     <w:rsid w:val="0072784C"/>
@@ -5547,7 +5241,7 @@
       <w:lang w:val="es-ES"/>
     </w:rPr>
   </w:style>
-  <w:style w:type="paragraph" w:styleId="ListParagraph">
+  <w:style w:type="paragraph" w:styleId="Prrafodelista">
     <w:name w:val="List Paragraph"/>
     <w:basedOn w:val="Normal"/>
     <w:uiPriority w:val="34"/>
@@ -5558,9 +5252,9 @@
       <w:contextualSpacing/>
     </w:pPr>
   </w:style>
-  <w:style w:type="table" w:styleId="TableGridLight">
+  <w:style w:type="table" w:customStyle="1" w:styleId="GridTableLight">
     <w:name w:val="Grid Table Light"/>
-    <w:basedOn w:val="TableNormal"/>
+    <w:basedOn w:val="Tablanormal"/>
     <w:uiPriority w:val="40"/>
     <w:rsid w:val="00EE5595"/>
     <w:pPr>
